--- a/法令ファイル/外国弁護士による法律事務の取扱いに関する特別措置法/外国弁護士による法律事務の取扱いに関する特別措置法（昭和六十一年法律第六十六号）.docx
+++ b/法令ファイル/外国弁護士による法律事務の取扱いに関する特別措置法/外国弁護士による法律事務の取扱いに関する特別措置法（昭和六十一年法律第六十六号）.docx
@@ -48,430 +48,360 @@
     </w:p>
     <w:p>
       <w:pPr>
-        <w:pStyle w:val="Heading6"/>
+        <w:pStyle w:val="ListBullet"/>
         <w:ind w:left="880"/>
       </w:pPr>
       <w:r>
         <w:t>一</w:t>
-      </w:r>
-    </w:p>
-    <w:p>
-      <w:pPr>
+        <w:br/>
+        <w:t>弁護士</w:t>
+        <w:br/>
+        <w:br/>
+        <w:br/>
+        <w:t>弁護士法（昭和二十四年法律第二百五号）の規定による弁護士をいう。</w:t>
+      </w:r>
+    </w:p>
+    <w:p>
+      <w:pPr>
+        <w:pStyle w:val="ListBullet"/>
         <w:ind w:left="880"/>
       </w:pPr>
       <w:r>
-        <w:t>弁護士</w:t>
-      </w:r>
-    </w:p>
-    <w:p>
-      <w:pPr>
-        <w:pStyle w:val="Heading6"/>
+        <w:t>一の二</w:t>
+        <w:br/>
+        <w:t>弁護士法人</w:t>
+        <w:br/>
+        <w:br/>
+        <w:br/>
+        <w:t>弁護士法の規定による弁護士法人をいう。</w:t>
+      </w:r>
+    </w:p>
+    <w:p>
+      <w:pPr>
+        <w:pStyle w:val="ListBullet"/>
         <w:ind w:left="880"/>
       </w:pPr>
       <w:r>
-        <w:t>一の二</w:t>
-      </w:r>
-    </w:p>
-    <w:p>
-      <w:pPr>
+        <w:t>二</w:t>
+        <w:br/>
+        <w:t>外国弁護士</w:t>
+        <w:br/>
+        <w:br/>
+        <w:br/>
+        <w:t>外国（法務省令で定める連邦国家にあつては、その連邦国家の州、属地その他の構成単位で法務省令で定めるものをいう。以下同じ。）において法律事務を行うことを職務とする者で弁護士に相当するものをいう。</w:t>
+      </w:r>
+    </w:p>
+    <w:p>
+      <w:pPr>
+        <w:pStyle w:val="ListBullet"/>
         <w:ind w:left="880"/>
       </w:pPr>
       <w:r>
-        <w:t>弁護士法人</w:t>
-      </w:r>
-    </w:p>
-    <w:p>
-      <w:pPr>
-        <w:pStyle w:val="Heading6"/>
+        <w:t>三</w:t>
+        <w:br/>
+        <w:t>外国法事務弁護士</w:t>
+        <w:br/>
+        <w:br/>
+        <w:br/>
+        <w:t>第七条の規定による承認を受け、かつ、第二十四条の規定による名簿への登録を受けた者をいう。</w:t>
+      </w:r>
+    </w:p>
+    <w:p>
+      <w:pPr>
+        <w:pStyle w:val="ListBullet"/>
         <w:ind w:left="880"/>
       </w:pPr>
       <w:r>
+        <w:t>三の二</w:t>
+        <w:br/>
+        <w:t>外国法事務弁護士法人</w:t>
+        <w:br/>
+        <w:br/>
+        <w:br/>
+        <w:t>外国法に関する法律事務（外国において効力を有し、又は有した法がその全部又は主要な部分に適用され、又は適用されるべき法律事件についての法律事務をいう。第五十条の五第一項において同じ。）を行うことを目的として、この法律の定めるところにより、外国法事務弁護士が設立した法人をいう。</w:t>
+      </w:r>
+    </w:p>
+    <w:p>
+      <w:pPr>
+        <w:pStyle w:val="ListBullet"/>
+        <w:ind w:left="880"/>
+      </w:pPr>
+      <w:r>
+        <w:t>四</w:t>
+        <w:br/>
+        <w:t>原資格国</w:t>
+        <w:br/>
+        <w:br/>
+        <w:br/>
+        <w:t>第七条の規定による承認を受けた者がその承認の基礎となつた外国弁護士となる資格を取得した外国をいう。</w:t>
+      </w:r>
+    </w:p>
+    <w:p>
+      <w:pPr>
+        <w:pStyle w:val="ListBullet"/>
+        <w:ind w:left="880"/>
+      </w:pPr>
+      <w:r>
+        <w:t>五</w:t>
+        <w:br/>
+        <w:t>原資格国法</w:t>
+        <w:br/>
+        <w:br/>
+        <w:br/>
+        <w:t>原資格国において効力を有し、又は有した法をいう。</w:t>
+      </w:r>
+    </w:p>
+    <w:p>
+      <w:pPr>
+        <w:pStyle w:val="ListBullet"/>
+        <w:ind w:left="880"/>
+      </w:pPr>
+      <w:r>
+        <w:t>六</w:t>
+        <w:br/>
+        <w:t>原資格国法に関する法律事務</w:t>
+        <w:br/>
+        <w:br/>
+        <w:br/>
+        <w:t>原資格国法がその全部又は主要な部分に適用され、又は適用されるべき法律事件についての法律事務をいう。</w:t>
+      </w:r>
+    </w:p>
+    <w:p>
+      <w:pPr>
+        <w:pStyle w:val="ListBullet"/>
+        <w:ind w:left="880"/>
+      </w:pPr>
+      <w:r>
+        <w:t>七</w:t>
+        <w:br/>
+        <w:t>特定外国</w:t>
+        <w:br/>
+        <w:br/>
+        <w:br/>
+        <w:t>原資格国以外の特定の外国をいう。</w:t>
+      </w:r>
+    </w:p>
+    <w:p>
+      <w:pPr>
+        <w:pStyle w:val="ListBullet"/>
+        <w:ind w:left="880"/>
+      </w:pPr>
+      <w:r>
+        <w:t>八</w:t>
+        <w:br/>
+        <w:t>特定外国法</w:t>
+        <w:br/>
+        <w:br/>
+        <w:br/>
+        <w:t>特定外国において効力を有し、又は有した法をいう。</w:t>
+      </w:r>
+    </w:p>
+    <w:p>
+      <w:pPr>
+        <w:pStyle w:val="ListBullet"/>
+        <w:ind w:left="880"/>
+      </w:pPr>
+      <w:r>
+        <w:t>九</w:t>
+        <w:br/>
+        <w:t>指定法</w:t>
+        <w:br/>
+        <w:br/>
+        <w:br/>
+        <w:t>第七条の規定による承認を受けた者が第十六条第一項の規定による指定を受けた特定外国法をいう。</w:t>
+      </w:r>
+    </w:p>
+    <w:p>
+      <w:pPr>
+        <w:pStyle w:val="ListBullet"/>
+        <w:ind w:left="880"/>
+      </w:pPr>
+      <w:r>
+        <w:t>十</w:t>
+        <w:br/>
+        <w:t>指定法に関する法律事務</w:t>
+        <w:br/>
+        <w:br/>
+        <w:br/>
+        <w:t>指定法がその全部又は主要な部分に適用され、又は適用されるべき法律事件についての法律事務をいう。</w:t>
+      </w:r>
+    </w:p>
+    <w:p>
+      <w:pPr>
+        <w:pStyle w:val="ListBullet"/>
+        <w:ind w:left="880"/>
+      </w:pPr>
+      <w:r>
+        <w:t>十一</w:t>
+        <w:br/>
+        <w:t>国際仲裁事件</w:t>
+        <w:br/>
+        <w:br/>
+        <w:br/>
+        <w:t>民事に関する仲裁事件であつて、次のいずれかに該当するものをいう。</w:t>
+      </w:r>
+    </w:p>
+    <w:p>
+      <w:pPr>
+        <w:pStyle w:val="ListBullet"/>
+        <w:ind w:left="880"/>
+      </w:pPr>
+      <w:r>
+        <w:t>十一の二</w:t>
+        <w:br/>
+        <w:t>国際調停事件</w:t>
+        <w:br/>
+        <w:br/>
+        <w:br/>
+        <w:t>民事に関する調停事件（民事に関するあつせん事件を含み、民事上の契約又は取引のうち、その当事者の全部が法人その他の社団若しくは財団又は事業として若しくは事業のために当該民事上の契約若しくは取引の当事者となる個人であるものに関する紛争に係る事件に限る。）であつて、次のいずれかに該当するものをいう。</w:t>
+      </w:r>
+    </w:p>
+    <w:p>
+      <w:pPr>
+        <w:pStyle w:val="ListBullet"/>
+        <w:ind w:left="880"/>
+      </w:pPr>
+      <w:r>
+        <w:t>十二</w:t>
+        <w:br/>
+        <w:t>日本弁護士連合会</w:t>
+        <w:br/>
+        <w:br/>
+        <w:br/>
+        <w:t>弁護士法の規定による日本弁護士連合会をいう。</w:t>
+      </w:r>
+    </w:p>
+    <w:p>
+      <w:pPr>
+        <w:pStyle w:val="ListBullet"/>
+        <w:ind w:left="880"/>
+      </w:pPr>
+      <w:r>
+        <w:t>十三</w:t>
+        <w:br/>
+        <w:t>弁護士会</w:t>
+        <w:br/>
+        <w:br/>
+        <w:br/>
+        <w:t>弁護士法の規定による弁護士会をいう。</w:t>
+      </w:r>
+    </w:p>
+    <w:p>
+      <w:pPr>
+        <w:pStyle w:val="ListBullet"/>
+        <w:ind w:left="880"/>
+      </w:pPr>
+      <w:r>
+        <w:t>十四</w:t>
+        <w:br/>
+        <w:t>国内</w:t>
+        <w:br/>
+        <w:br/>
+        <w:br/>
+        <w:t>この法律の施行地をいう。</w:t>
+      </w:r>
+    </w:p>
+    <w:p>
+      <w:pPr>
+        <w:pStyle w:val="ListBullet"/>
+        <w:ind w:left="880"/>
+      </w:pPr>
+      <w:r>
+        <w:t>十五</w:t>
+        <w:br/>
+        <w:t>外国法共同事業</w:t>
+        <w:br/>
+        <w:br/>
+        <w:br/>
+        <w:t>外国法事務弁護士又は外国法事務弁護士法人と弁護士又は弁護士法人とが、組合契約その他の継続的な契約により、共同して行う事業であつて、法律事務を行うことを目的とするものをいう。</w:t>
+      </w:r>
+    </w:p>
+    <w:p>
+      <w:pPr>
+        <w:pStyle w:val="Heading2"/>
+      </w:pPr>
+      <w:r>
+        <w:t>第二章　外国法事務弁護士の職務</w:t>
+      </w:r>
+    </w:p>
+    <w:p>
+      <w:pPr>
+        <w:pStyle w:val="Heading4"/>
+      </w:pPr>
+      <w:r>
+        <w:t>第三条（職務）</w:t>
+      </w:r>
+    </w:p>
+    <w:p>
+      <w:r>
+        <w:t>外国法事務弁護士は、当事者その他関係人の依頼又は官公署の委嘱によつて、原資格国法に関する法律事務を行うことを職務とする。</w:t>
+        <w:br/>
+        <w:t>ただし、次に掲げる法律事務を行うことは、この限りでない。</w:t>
+      </w:r>
+    </w:p>
+    <w:p>
+      <w:pPr>
+        <w:pStyle w:val="ListBullet"/>
+        <w:ind w:left="880"/>
+      </w:pPr>
+      <w:r>
+        <w:t>一</w:t>
+        <w:br/>
+        <w:t>国内の裁判所、検察庁その他の官公署における手続についての代理及びその手続についてこれらの機関に提出する文書の作成</w:t>
+      </w:r>
+    </w:p>
+    <w:p>
+      <w:pPr>
+        <w:pStyle w:val="ListBullet"/>
+        <w:ind w:left="880"/>
+      </w:pPr>
+      <w:r>
         <w:t>二</w:t>
-      </w:r>
-    </w:p>
-    <w:p>
-      <w:pPr>
+        <w:br/>
+        <w:t>刑事に関する事件における弁護人としての活動、少年の保護事件における付添人としての活動及び逃亡犯罪人引渡審査請求事件における補佐</w:t>
+      </w:r>
+    </w:p>
+    <w:p>
+      <w:pPr>
+        <w:pStyle w:val="ListBullet"/>
         <w:ind w:left="880"/>
       </w:pPr>
       <w:r>
-        <w:t>外国弁護士</w:t>
-      </w:r>
-    </w:p>
-    <w:p>
-      <w:pPr>
-        <w:pStyle w:val="Heading6"/>
+        <w:t>三</w:t>
+        <w:br/>
+        <w:t>原資格国法以外の法の解釈又は適用についての鑑定その他の法的意見の表明</w:t>
+      </w:r>
+    </w:p>
+    <w:p>
+      <w:pPr>
+        <w:pStyle w:val="ListBullet"/>
         <w:ind w:left="880"/>
       </w:pPr>
       <w:r>
-        <w:t>三</w:t>
-      </w:r>
-    </w:p>
-    <w:p>
-      <w:pPr>
+        <w:t>四</w:t>
+        <w:br/>
+        <w:t>外国の裁判所又は行政庁のために行う手続上の文書の送達</w:t>
+      </w:r>
+    </w:p>
+    <w:p>
+      <w:pPr>
+        <w:pStyle w:val="ListBullet"/>
         <w:ind w:left="880"/>
       </w:pPr>
       <w:r>
-        <w:t>外国法事務弁護士</w:t>
-      </w:r>
-    </w:p>
-    <w:p>
-      <w:pPr>
-        <w:pStyle w:val="Heading6"/>
+        <w:t>五</w:t>
+        <w:br/>
+        <w:t>民事執行法（昭和五十四年法律第四号）第二十二条第五号の公正証書の作成嘱託の代理</w:t>
+      </w:r>
+    </w:p>
+    <w:p>
+      <w:pPr>
+        <w:pStyle w:val="ListBullet"/>
         <w:ind w:left="880"/>
       </w:pPr>
       <w:r>
-        <w:t>三の二</w:t>
-      </w:r>
-    </w:p>
-    <w:p>
-      <w:pPr>
-        <w:ind w:left="880"/>
-      </w:pPr>
-      <w:r>
-        <w:t>外国法事務弁護士法人</w:t>
-      </w:r>
-    </w:p>
-    <w:p>
-      <w:pPr>
-        <w:pStyle w:val="Heading6"/>
-        <w:ind w:left="880"/>
-      </w:pPr>
-      <w:r>
-        <w:t>四</w:t>
-      </w:r>
-    </w:p>
-    <w:p>
-      <w:pPr>
-        <w:ind w:left="880"/>
-      </w:pPr>
-      <w:r>
-        <w:t>原資格国</w:t>
-      </w:r>
-    </w:p>
-    <w:p>
-      <w:pPr>
-        <w:pStyle w:val="Heading6"/>
-        <w:ind w:left="880"/>
-      </w:pPr>
-      <w:r>
-        <w:t>五</w:t>
-      </w:r>
-    </w:p>
-    <w:p>
-      <w:pPr>
-        <w:ind w:left="880"/>
-      </w:pPr>
-      <w:r>
-        <w:t>原資格国法</w:t>
-      </w:r>
-    </w:p>
-    <w:p>
-      <w:pPr>
-        <w:pStyle w:val="Heading6"/>
-        <w:ind w:left="880"/>
-      </w:pPr>
-      <w:r>
         <w:t>六</w:t>
-      </w:r>
-    </w:p>
-    <w:p>
-      <w:pPr>
-        <w:ind w:left="880"/>
-      </w:pPr>
-      <w:r>
-        <w:t>原資格国法に関する法律事務</w:t>
-      </w:r>
-    </w:p>
-    <w:p>
-      <w:pPr>
-        <w:pStyle w:val="Heading6"/>
-        <w:ind w:left="880"/>
-      </w:pPr>
-      <w:r>
-        <w:t>七</w:t>
-      </w:r>
-    </w:p>
-    <w:p>
-      <w:pPr>
-        <w:ind w:left="880"/>
-      </w:pPr>
-      <w:r>
-        <w:t>特定外国</w:t>
-      </w:r>
-    </w:p>
-    <w:p>
-      <w:pPr>
-        <w:pStyle w:val="Heading6"/>
-        <w:ind w:left="880"/>
-      </w:pPr>
-      <w:r>
-        <w:t>八</w:t>
-      </w:r>
-    </w:p>
-    <w:p>
-      <w:pPr>
-        <w:ind w:left="880"/>
-      </w:pPr>
-      <w:r>
-        <w:t>特定外国法</w:t>
-      </w:r>
-    </w:p>
-    <w:p>
-      <w:pPr>
-        <w:pStyle w:val="Heading6"/>
-        <w:ind w:left="880"/>
-      </w:pPr>
-      <w:r>
-        <w:t>九</w:t>
-      </w:r>
-    </w:p>
-    <w:p>
-      <w:pPr>
-        <w:ind w:left="880"/>
-      </w:pPr>
-      <w:r>
-        <w:t>指定法</w:t>
-      </w:r>
-    </w:p>
-    <w:p>
-      <w:pPr>
-        <w:pStyle w:val="Heading6"/>
-        <w:ind w:left="880"/>
-      </w:pPr>
-      <w:r>
-        <w:t>十</w:t>
-      </w:r>
-    </w:p>
-    <w:p>
-      <w:pPr>
-        <w:ind w:left="880"/>
-      </w:pPr>
-      <w:r>
-        <w:t>指定法に関する法律事務</w:t>
-      </w:r>
-    </w:p>
-    <w:p>
-      <w:pPr>
-        <w:pStyle w:val="Heading6"/>
-        <w:ind w:left="880"/>
-      </w:pPr>
-      <w:r>
-        <w:t>十一</w:t>
-      </w:r>
-    </w:p>
-    <w:p>
-      <w:pPr>
-        <w:ind w:left="880"/>
-      </w:pPr>
-      <w:r>
-        <w:t>国際仲裁事件</w:t>
-      </w:r>
-    </w:p>
-    <w:p>
-      <w:pPr>
-        <w:pStyle w:val="Heading6"/>
-        <w:ind w:left="880"/>
-      </w:pPr>
-      <w:r>
-        <w:t>十一の二</w:t>
-      </w:r>
-    </w:p>
-    <w:p>
-      <w:pPr>
-        <w:ind w:left="880"/>
-      </w:pPr>
-      <w:r>
-        <w:t>国際調停事件</w:t>
-      </w:r>
-    </w:p>
-    <w:p>
-      <w:pPr>
-        <w:pStyle w:val="Heading6"/>
-        <w:ind w:left="880"/>
-      </w:pPr>
-      <w:r>
-        <w:t>十二</w:t>
-      </w:r>
-    </w:p>
-    <w:p>
-      <w:pPr>
-        <w:ind w:left="880"/>
-      </w:pPr>
-      <w:r>
-        <w:t>日本弁護士連合会</w:t>
-      </w:r>
-    </w:p>
-    <w:p>
-      <w:pPr>
-        <w:pStyle w:val="Heading6"/>
-        <w:ind w:left="880"/>
-      </w:pPr>
-      <w:r>
-        <w:t>十三</w:t>
-      </w:r>
-    </w:p>
-    <w:p>
-      <w:pPr>
-        <w:ind w:left="880"/>
-      </w:pPr>
-      <w:r>
-        <w:t>弁護士会</w:t>
-      </w:r>
-    </w:p>
-    <w:p>
-      <w:pPr>
-        <w:pStyle w:val="Heading6"/>
-        <w:ind w:left="880"/>
-      </w:pPr>
-      <w:r>
-        <w:t>十四</w:t>
-      </w:r>
-    </w:p>
-    <w:p>
-      <w:pPr>
-        <w:ind w:left="880"/>
-      </w:pPr>
-      <w:r>
-        <w:t>国内</w:t>
-      </w:r>
-    </w:p>
-    <w:p>
-      <w:pPr>
-        <w:pStyle w:val="Heading6"/>
-        <w:ind w:left="880"/>
-      </w:pPr>
-      <w:r>
-        <w:t>十五</w:t>
-      </w:r>
-    </w:p>
-    <w:p>
-      <w:pPr>
-        <w:ind w:left="880"/>
-      </w:pPr>
-      <w:r>
-        <w:t>外国法共同事業</w:t>
-      </w:r>
-    </w:p>
-    <w:p>
-      <w:pPr>
-        <w:pStyle w:val="Heading2"/>
-      </w:pPr>
-      <w:r>
-        <w:t>第二章　外国法事務弁護士の職務</w:t>
-      </w:r>
-    </w:p>
-    <w:p>
-      <w:pPr>
-        <w:pStyle w:val="Heading4"/>
-      </w:pPr>
-      <w:r>
-        <w:t>第三条（職務）</w:t>
-      </w:r>
-    </w:p>
-    <w:p>
-      <w:r>
-        <w:t>外国法事務弁護士は、当事者その他関係人の依頼又は官公署の委嘱によつて、原資格国法に関する法律事務を行うことを職務とする。</w:t>
-      </w:r>
-    </w:p>
-    <w:p>
-      <w:pPr>
-        <w:pStyle w:val="Heading6"/>
-        <w:ind w:left="880"/>
-      </w:pPr>
-      <w:r>
-        <w:t>一</w:t>
-      </w:r>
-    </w:p>
-    <w:p>
-      <w:pPr>
-        <w:ind w:left="880"/>
-      </w:pPr>
-      <w:r>
-        <w:t>国内の裁判所、検察庁その他の官公署における手続についての代理及びその手続についてこれらの機関に提出する文書の作成</w:t>
-      </w:r>
-    </w:p>
-    <w:p>
-      <w:pPr>
-        <w:pStyle w:val="Heading6"/>
-        <w:ind w:left="880"/>
-      </w:pPr>
-      <w:r>
-        <w:t>二</w:t>
-      </w:r>
-    </w:p>
-    <w:p>
-      <w:pPr>
-        <w:ind w:left="880"/>
-      </w:pPr>
-      <w:r>
-        <w:t>刑事に関する事件における弁護人としての活動、少年の保護事件における付添人としての活動及び逃亡犯罪人引渡審査請求事件における補佐</w:t>
-      </w:r>
-    </w:p>
-    <w:p>
-      <w:pPr>
-        <w:pStyle w:val="Heading6"/>
-        <w:ind w:left="880"/>
-      </w:pPr>
-      <w:r>
-        <w:t>三</w:t>
-      </w:r>
-    </w:p>
-    <w:p>
-      <w:pPr>
-        <w:ind w:left="880"/>
-      </w:pPr>
-      <w:r>
-        <w:t>原資格国法以外の法の解釈又は適用についての鑑定その他の法的意見の表明</w:t>
-      </w:r>
-    </w:p>
-    <w:p>
-      <w:pPr>
-        <w:pStyle w:val="Heading6"/>
-        <w:ind w:left="880"/>
-      </w:pPr>
-      <w:r>
-        <w:t>四</w:t>
-      </w:r>
-    </w:p>
-    <w:p>
-      <w:pPr>
-        <w:ind w:left="880"/>
-      </w:pPr>
-      <w:r>
-        <w:t>外国の裁判所又は行政庁のために行う手続上の文書の送達</w:t>
-      </w:r>
-    </w:p>
-    <w:p>
-      <w:pPr>
-        <w:pStyle w:val="Heading6"/>
-        <w:ind w:left="880"/>
-      </w:pPr>
-      <w:r>
-        <w:t>五</w:t>
-      </w:r>
-    </w:p>
-    <w:p>
-      <w:pPr>
-        <w:ind w:left="880"/>
-      </w:pPr>
-      <w:r>
-        <w:t>民事執行法（昭和五十四年法律第四号）第二十二条第五号の公正証書の作成嘱託の代理</w:t>
-      </w:r>
-    </w:p>
-    <w:p>
-      <w:pPr>
-        <w:pStyle w:val="Heading6"/>
-        <w:ind w:left="880"/>
-      </w:pPr>
-      <w:r>
-        <w:t>六</w:t>
-      </w:r>
-    </w:p>
-    <w:p>
-      <w:pPr>
-        <w:ind w:left="880"/>
-      </w:pPr>
-      <w:r>
+        <w:br/>
         <w:t>国内に所在する不動産に関する権利又は工業所有権、鉱業権その他の国内の行政庁への登録により成立する権利若しくはこれらの権利に関する権利（以下「工業所有権等」という。）の得喪又は変更を主な目的とする法律事件についての代理又は文書（鑑定書を除く。以下この条において同じ。）の作成</w:t>
       </w:r>
     </w:p>
@@ -494,52 +424,34 @@
     </w:p>
     <w:p>
       <w:pPr>
-        <w:pStyle w:val="Heading6"/>
+        <w:pStyle w:val="ListBullet"/>
         <w:ind w:left="880"/>
       </w:pPr>
       <w:r>
         <w:t>一</w:t>
-      </w:r>
-    </w:p>
-    <w:p>
-      <w:pPr>
+        <w:br/>
+        <w:t>国内に所在する不動産に関する権利又は工業所有権等の得喪又は変更を目的とする法律事件のうち、前項第六号の法律事件以外のものについての代理及び文書の作成</w:t>
+      </w:r>
+    </w:p>
+    <w:p>
+      <w:pPr>
+        <w:pStyle w:val="ListBullet"/>
         <w:ind w:left="880"/>
       </w:pPr>
       <w:r>
-        <w:t>国内に所在する不動産に関する権利又は工業所有権等の得喪又は変更を目的とする法律事件のうち、前項第六号の法律事件以外のものについての代理及び文書の作成</w:t>
-      </w:r>
-    </w:p>
-    <w:p>
-      <w:pPr>
-        <w:pStyle w:val="Heading6"/>
+        <w:t>二</w:t>
+        <w:br/>
+        <w:t>親族関係に関する法律事件で、その当事者として日本国民が含まれるものについての代理及び文書の作成</w:t>
+      </w:r>
+    </w:p>
+    <w:p>
+      <w:pPr>
+        <w:pStyle w:val="ListBullet"/>
         <w:ind w:left="880"/>
       </w:pPr>
       <w:r>
-        <w:t>二</w:t>
-      </w:r>
-    </w:p>
-    <w:p>
-      <w:pPr>
-        <w:ind w:left="880"/>
-      </w:pPr>
-      <w:r>
-        <w:t>親族関係に関する法律事件で、その当事者として日本国民が含まれるものについての代理及び文書の作成</w:t>
-      </w:r>
-    </w:p>
-    <w:p>
-      <w:pPr>
-        <w:pStyle w:val="Heading6"/>
-        <w:ind w:left="880"/>
-      </w:pPr>
-      <w:r>
         <w:t>三</w:t>
-      </w:r>
-    </w:p>
-    <w:p>
-      <w:pPr>
-        <w:ind w:left="880"/>
-      </w:pPr>
-      <w:r>
+        <w:br/>
         <w:t>国内に所在する財産で国内に居住する者が所有するものに係る遺言若しくは死因贈与に関する法律事件又は国内に所在する財産で死亡の時に国内に居住していた者が所有していたものについての遺産の分割、遺産の管理その他の相続に関する法律事件で、その当事者として日本国民が含まれるものについての代理及び文書の作成</w:t>
       </w:r>
     </w:p>
@@ -567,6 +479,8 @@
     <w:p>
       <w:r>
         <w:t>外国法事務弁護士は、前条の規定にかかわらず、第十六条第一項の規定による指定を受け、かつ、第三十四条第一項の規定による指定法の付記を受けたときは、指定法に関する法律事務を行うことができる。</w:t>
+        <w:br/>
+        <w:t>ただし、第三条第一項第一号、第二号及び第四号から第六号までに掲げる法律事務並びに指定法以外の法の解釈又は適用についての鑑定その他の法的意見の表明については、この限りでない。</w:t>
       </w:r>
     </w:p>
     <w:p>
@@ -597,56 +511,40 @@
     <w:p>
       <w:r>
         <w:t>外国法事務弁護士は、第四条の規定にかかわらず、次に掲げる者の書面による助言を受けてするときは、指定法に関する法律事務以外の特定外国法に関する法律事務（当該特定外国法がその全部又は主要な部分に適用され、又は適用されるべき法律事件についての法律事務をいう。以下「特定外国法に関する法律事務」という。）を行うことができる。</w:t>
-      </w:r>
-    </w:p>
-    <w:p>
-      <w:pPr>
-        <w:pStyle w:val="Heading6"/>
+        <w:br/>
+        <w:t>ただし、第三条第一項第一号、第二号及び第四号から第六号までに掲げる法律事務並びに当該特定外国法以外の法の解釈又は適用についての鑑定その他の法的意見の表明については、この限りでない。</w:t>
+      </w:r>
+    </w:p>
+    <w:p>
+      <w:pPr>
+        <w:pStyle w:val="ListBullet"/>
         <w:ind w:left="880"/>
       </w:pPr>
       <w:r>
         <w:t>一</w:t>
-      </w:r>
-    </w:p>
-    <w:p>
-      <w:pPr>
+        <w:br/>
+        <w:t>当該特定外国法に係る特定外国における外国弁護士（外国法事務弁護士である者を除く。）であつて外国弁護士となる資格を基礎として当該特定外国法に関する法律事務を行う業務に従事している者（国内において雇用されて外国法に関する知識に基づいて労務の提供を行つている者を除く。）</w:t>
+      </w:r>
+    </w:p>
+    <w:p>
+      <w:pPr>
+        <w:pStyle w:val="ListBullet"/>
         <w:ind w:left="880"/>
       </w:pPr>
       <w:r>
-        <w:t>当該特定外国法に係る特定外国における外国弁護士（外国法事務弁護士である者を除く。）であつて外国弁護士となる資格を基礎として当該特定外国法に関する法律事務を行う業務に従事している者（国内において雇用されて外国法に関する知識に基づいて労務の提供を行つている者を除く。）</w:t>
-      </w:r>
-    </w:p>
-    <w:p>
-      <w:pPr>
-        <w:pStyle w:val="Heading6"/>
+        <w:t>二</w:t>
+        <w:br/>
+        <w:t>外国法事務弁護士であつてその原資格国法又は指定法が当該特定外国法である者</w:t>
+      </w:r>
+    </w:p>
+    <w:p>
+      <w:pPr>
+        <w:pStyle w:val="ListBullet"/>
         <w:ind w:left="880"/>
       </w:pPr>
       <w:r>
-        <w:t>二</w:t>
-      </w:r>
-    </w:p>
-    <w:p>
-      <w:pPr>
-        <w:ind w:left="880"/>
-      </w:pPr>
-      <w:r>
-        <w:t>外国法事務弁護士であつてその原資格国法又は指定法が当該特定外国法である者</w:t>
-      </w:r>
-    </w:p>
-    <w:p>
-      <w:pPr>
-        <w:pStyle w:val="Heading6"/>
-        <w:ind w:left="880"/>
-      </w:pPr>
-      <w:r>
         <w:t>三</w:t>
-      </w:r>
-    </w:p>
-    <w:p>
-      <w:pPr>
-        <w:ind w:left="880"/>
-      </w:pPr>
-      <w:r>
+        <w:br/>
         <w:t>外国法事務弁護士法人（原資格国法又は指定法が当該特定外国法である社員が業務を執行する場合に限る。）</w:t>
       </w:r>
     </w:p>
@@ -682,35 +580,23 @@
     </w:p>
     <w:p>
       <w:pPr>
-        <w:pStyle w:val="Heading6"/>
+        <w:pStyle w:val="ListBullet"/>
         <w:ind w:left="880"/>
       </w:pPr>
       <w:r>
         <w:t>一</w:t>
-      </w:r>
-    </w:p>
-    <w:p>
-      <w:pPr>
+        <w:br/>
+        <w:t>国際仲裁事件の手続（当該手続の進行中に仲裁人が試み、又は当事者間で行われる和解の手続を含む。）及び当該国際仲裁事件に係る仲裁合意の対象とされた民事上の紛争に関する調停の手続（あつせんの手続を含み、民間事業者によつて実施されるものに限る。）（以下「国際仲裁事件の手続等」という。）</w:t>
+      </w:r>
+    </w:p>
+    <w:p>
+      <w:pPr>
+        <w:pStyle w:val="ListBullet"/>
         <w:ind w:left="880"/>
       </w:pPr>
       <w:r>
-        <w:t>国際仲裁事件の手続（当該手続の進行中に仲裁人が試み、又は当事者間で行われる和解の手続を含む。）及び当該国際仲裁事件に係る仲裁合意の対象とされた民事上の紛争に関する調停の手続（あつせんの手続を含み、民間事業者によつて実施されるものに限る。）（以下「国際仲裁事件の手続等」という。）</w:t>
-      </w:r>
-    </w:p>
-    <w:p>
-      <w:pPr>
-        <w:pStyle w:val="Heading6"/>
-        <w:ind w:left="880"/>
-      </w:pPr>
-      <w:r>
         <w:t>二</w:t>
-      </w:r>
-    </w:p>
-    <w:p>
-      <w:pPr>
-        <w:ind w:left="880"/>
-      </w:pPr>
-      <w:r>
+        <w:br/>
         <w:t>国際調停事件の手続（民間事業者によつて実施されるものに限る。以下同じ。）</w:t>
       </w:r>
     </w:p>
@@ -848,52 +734,34 @@
     </w:p>
     <w:p>
       <w:pPr>
-        <w:pStyle w:val="Heading6"/>
+        <w:pStyle w:val="ListBullet"/>
         <w:ind w:left="880"/>
       </w:pPr>
       <w:r>
         <w:t>一</w:t>
-      </w:r>
-    </w:p>
-    <w:p>
-      <w:pPr>
+        <w:br/>
+        <w:t>外国弁護士となる資格を有し、かつ、その資格を取得した後三年以上資格取得国において外国弁護士として職務を行つた経験（資格取得国における外国弁護士が資格取得国以外の外国において外国弁護士となる資格を基礎として資格取得国の法に関する法律事務を行う業務に従事した経験を含む。）を有すること。</w:t>
+      </w:r>
+    </w:p>
+    <w:p>
+      <w:pPr>
+        <w:pStyle w:val="ListBullet"/>
         <w:ind w:left="880"/>
       </w:pPr>
       <w:r>
-        <w:t>外国弁護士となる資格を有し、かつ、その資格を取得した後三年以上資格取得国において外国弁護士として職務を行つた経験（資格取得国における外国弁護士が資格取得国以外の外国において外国弁護士となる資格を基礎として資格取得国の法に関する法律事務を行う業務に従事した経験を含む。）を有すること。</w:t>
-      </w:r>
-    </w:p>
-    <w:p>
-      <w:pPr>
-        <w:pStyle w:val="Heading6"/>
+        <w:t>二</w:t>
+        <w:br/>
+        <w:t>次に掲げる者でないこと。</w:t>
+      </w:r>
+    </w:p>
+    <w:p>
+      <w:pPr>
+        <w:pStyle w:val="ListBullet"/>
         <w:ind w:left="880"/>
       </w:pPr>
       <w:r>
-        <w:t>二</w:t>
-      </w:r>
-    </w:p>
-    <w:p>
-      <w:pPr>
-        <w:ind w:left="880"/>
-      </w:pPr>
-      <w:r>
-        <w:t>次に掲げる者でないこと。</w:t>
-      </w:r>
-    </w:p>
-    <w:p>
-      <w:pPr>
-        <w:pStyle w:val="Heading6"/>
-        <w:ind w:left="880"/>
-      </w:pPr>
-      <w:r>
         <w:t>三</w:t>
-      </w:r>
-    </w:p>
-    <w:p>
-      <w:pPr>
-        <w:ind w:left="880"/>
-      </w:pPr>
-      <w:r>
+        <w:br/>
         <w:t>誠実に職務を遂行する意思並びに適正かつ確実に職務を遂行するための計画、住居及び財産的基礎を有するとともに、依頼者に与えた損害を賠償する能力を有すること。</w:t>
       </w:r>
     </w:p>
@@ -933,35 +801,23 @@
     </w:p>
     <w:p>
       <w:pPr>
-        <w:pStyle w:val="Heading6"/>
+        <w:pStyle w:val="ListBullet"/>
         <w:ind w:left="880"/>
       </w:pPr>
       <w:r>
         <w:t>一</w:t>
-      </w:r>
-    </w:p>
-    <w:p>
-      <w:pPr>
+        <w:br/>
+        <w:t>弁護士となる資格を有する者に対し第一項第一号の外国においてこの法律による取扱いと実質的に同等な取扱いが行われていること。</w:t>
+      </w:r>
+    </w:p>
+    <w:p>
+      <w:pPr>
+        <w:pStyle w:val="ListBullet"/>
         <w:ind w:left="880"/>
       </w:pPr>
       <w:r>
-        <w:t>弁護士となる資格を有する者に対し第一項第一号の外国においてこの法律による取扱いと実質的に同等な取扱いが行われていること。</w:t>
-      </w:r>
-    </w:p>
-    <w:p>
-      <w:pPr>
-        <w:pStyle w:val="Heading6"/>
-        <w:ind w:left="880"/>
-      </w:pPr>
-      <w:r>
         <w:t>二</w:t>
-      </w:r>
-    </w:p>
-    <w:p>
-      <w:pPr>
-        <w:ind w:left="880"/>
-      </w:pPr>
-      <w:r>
+        <w:br/>
         <w:t>弁護士となる資格を有する者に対し第一項第一号の外国においてこの法律による取扱いと実質的に同等な取扱いが行われていない場合においては、そのことを理由に承認をしないことが条約その他の国際約束の誠実な履行を妨げることとなること。</w:t>
       </w:r>
     </w:p>
@@ -1070,69 +926,45 @@
     </w:p>
     <w:p>
       <w:pPr>
-        <w:pStyle w:val="Heading6"/>
+        <w:pStyle w:val="ListBullet"/>
         <w:ind w:left="880"/>
       </w:pPr>
       <w:r>
         <w:t>一</w:t>
-      </w:r>
-    </w:p>
-    <w:p>
-      <w:pPr>
+        <w:br/>
+        <w:t>原資格国の外国弁護士となる資格を失つたとき。</w:t>
+      </w:r>
+    </w:p>
+    <w:p>
+      <w:pPr>
+        <w:pStyle w:val="ListBullet"/>
         <w:ind w:left="880"/>
       </w:pPr>
       <w:r>
-        <w:t>原資格国の外国弁護士となる資格を失つたとき。</w:t>
-      </w:r>
-    </w:p>
-    <w:p>
-      <w:pPr>
-        <w:pStyle w:val="Heading6"/>
+        <w:t>二</w:t>
+        <w:br/>
+        <w:t>第八条において準用する弁護士法第七条各号（第二号を除く。）のいずれかに該当するに至つたとき。</w:t>
+      </w:r>
+    </w:p>
+    <w:p>
+      <w:pPr>
+        <w:pStyle w:val="ListBullet"/>
         <w:ind w:left="880"/>
       </w:pPr>
       <w:r>
-        <w:t>二</w:t>
-      </w:r>
-    </w:p>
-    <w:p>
-      <w:pPr>
+        <w:t>三</w:t>
+        <w:br/>
+        <w:t>第二十六条の規定により登録が拒絶されたとき。</w:t>
+      </w:r>
+    </w:p>
+    <w:p>
+      <w:pPr>
+        <w:pStyle w:val="ListBullet"/>
         <w:ind w:left="880"/>
       </w:pPr>
       <w:r>
-        <w:t>第八条において準用する弁護士法第七条各号（第二号を除く。）のいずれかに該当するに至つたとき。</w:t>
-      </w:r>
-    </w:p>
-    <w:p>
-      <w:pPr>
-        <w:pStyle w:val="Heading6"/>
-        <w:ind w:left="880"/>
-      </w:pPr>
-      <w:r>
-        <w:t>三</w:t>
-      </w:r>
-    </w:p>
-    <w:p>
-      <w:pPr>
-        <w:ind w:left="880"/>
-      </w:pPr>
-      <w:r>
-        <w:t>第二十六条の規定により登録が拒絶されたとき。</w:t>
-      </w:r>
-    </w:p>
-    <w:p>
-      <w:pPr>
-        <w:pStyle w:val="Heading6"/>
-        <w:ind w:left="880"/>
-      </w:pPr>
-      <w:r>
         <w:t>四</w:t>
-      </w:r>
-    </w:p>
-    <w:p>
-      <w:pPr>
-        <w:ind w:left="880"/>
-      </w:pPr>
-      <w:r>
+        <w:br/>
         <w:t>第三十条第二項の規定により登録が取り消されたとき。</w:t>
       </w:r>
     </w:p>
@@ -1155,69 +987,45 @@
     </w:p>
     <w:p>
       <w:pPr>
-        <w:pStyle w:val="Heading6"/>
+        <w:pStyle w:val="ListBullet"/>
         <w:ind w:left="880"/>
       </w:pPr>
       <w:r>
         <w:t>一</w:t>
-      </w:r>
-    </w:p>
-    <w:p>
-      <w:pPr>
+        <w:br/>
+        <w:t>第九条第一項の承認申請書又は同条第二項の添付書類のうちに重要な事項について虚偽の記載があり、又は重要な事実の記載が欠けていることが判明したとき。</w:t>
+      </w:r>
+    </w:p>
+    <w:p>
+      <w:pPr>
+        <w:pStyle w:val="ListBullet"/>
         <w:ind w:left="880"/>
       </w:pPr>
       <w:r>
-        <w:t>第九条第一項の承認申請書又は同条第二項の添付書類のうちに重要な事項について虚偽の記載があり、又は重要な事実の記載が欠けていることが判明したとき。</w:t>
-      </w:r>
-    </w:p>
-    <w:p>
-      <w:pPr>
-        <w:pStyle w:val="Heading6"/>
+        <w:t>二</w:t>
+        <w:br/>
+        <w:t>第十条第一項第二号に掲げる基準に適合しなくなつたとき。</w:t>
+      </w:r>
+    </w:p>
+    <w:p>
+      <w:pPr>
+        <w:pStyle w:val="ListBullet"/>
         <w:ind w:left="880"/>
       </w:pPr>
       <w:r>
-        <w:t>二</w:t>
-      </w:r>
-    </w:p>
-    <w:p>
-      <w:pPr>
+        <w:t>三</w:t>
+        <w:br/>
+        <w:t>業務又は財産の状況が著しく悪化し、これによつて依頼者が損害を受けるおそれがある場合において、その損害を防止するためやむを得ないと認められるとき。</w:t>
+      </w:r>
+    </w:p>
+    <w:p>
+      <w:pPr>
+        <w:pStyle w:val="ListBullet"/>
         <w:ind w:left="880"/>
       </w:pPr>
       <w:r>
-        <w:t>第十条第一項第二号に掲げる基準に適合しなくなつたとき。</w:t>
-      </w:r>
-    </w:p>
-    <w:p>
-      <w:pPr>
-        <w:pStyle w:val="Heading6"/>
-        <w:ind w:left="880"/>
-      </w:pPr>
-      <w:r>
-        <w:t>三</w:t>
-      </w:r>
-    </w:p>
-    <w:p>
-      <w:pPr>
-        <w:ind w:left="880"/>
-      </w:pPr>
-      <w:r>
-        <w:t>業務又は財産の状況が著しく悪化し、これによつて依頼者が損害を受けるおそれがある場合において、その損害を防止するためやむを得ないと認められるとき。</w:t>
-      </w:r>
-    </w:p>
-    <w:p>
-      <w:pPr>
-        <w:pStyle w:val="Heading6"/>
-        <w:ind w:left="880"/>
-      </w:pPr>
-      <w:r>
         <w:t>四</w:t>
-      </w:r>
-    </w:p>
-    <w:p>
-      <w:pPr>
-        <w:ind w:left="880"/>
-      </w:pPr>
-      <w:r>
+        <w:br/>
         <w:t>第十条第一項各号に掲げる基準に係る事項について、前条第一項の報告若しくは資料の提出をせず、又は虚偽の報告若しくは資料の提出をしたとき。</w:t>
       </w:r>
     </w:p>
@@ -1240,35 +1048,23 @@
     </w:p>
     <w:p>
       <w:pPr>
-        <w:pStyle w:val="Heading6"/>
+        <w:pStyle w:val="ListBullet"/>
         <w:ind w:left="880"/>
       </w:pPr>
       <w:r>
         <w:t>一</w:t>
-      </w:r>
-    </w:p>
-    <w:p>
-      <w:pPr>
+        <w:br/>
+        <w:t>弁護士となる資格を有する者に対し外国においてこの法律による取扱いと実質的に同等な取扱いが行われなくなり、そのことを理由に承認を取り消すことが条約その他の国際約束の誠実な履行を妨げることとならないこと。</w:t>
+      </w:r>
+    </w:p>
+    <w:p>
+      <w:pPr>
+        <w:pStyle w:val="ListBullet"/>
         <w:ind w:left="880"/>
       </w:pPr>
       <w:r>
-        <w:t>弁護士となる資格を有する者に対し外国においてこの法律による取扱いと実質的に同等な取扱いが行われなくなり、そのことを理由に承認を取り消すことが条約その他の国際約束の誠実な履行を妨げることとならないこと。</w:t>
-      </w:r>
-    </w:p>
-    <w:p>
-      <w:pPr>
-        <w:pStyle w:val="Heading6"/>
-        <w:ind w:left="880"/>
-      </w:pPr>
-      <w:r>
         <w:t>二</w:t>
-      </w:r>
-    </w:p>
-    <w:p>
-      <w:pPr>
-        <w:ind w:left="880"/>
-      </w:pPr>
-      <w:r>
+        <w:br/>
         <w:t>弁護士となる資格を有する者に対し引き続き外国においてこの法律による取扱いと実質的に同等な取扱いが行われていない場合においては、そのことを理由に承認を取り消すことが条約その他の国際約束の誠実な履行を妨げることとならなくなつたこと。</w:t>
       </w:r>
     </w:p>
@@ -1325,35 +1121,23 @@
     </w:p>
     <w:p>
       <w:pPr>
-        <w:pStyle w:val="Heading6"/>
+        <w:pStyle w:val="ListBullet"/>
         <w:ind w:left="880"/>
       </w:pPr>
       <w:r>
         <w:t>一</w:t>
-      </w:r>
-    </w:p>
-    <w:p>
-      <w:pPr>
+        <w:br/>
+        <w:t>特定外国の外国弁護士となる資格を有する者であること。</w:t>
+      </w:r>
+    </w:p>
+    <w:p>
+      <w:pPr>
+        <w:pStyle w:val="ListBullet"/>
         <w:ind w:left="880"/>
       </w:pPr>
       <w:r>
-        <w:t>特定外国の外国弁護士となる資格を有する者であること。</w:t>
-      </w:r>
-    </w:p>
-    <w:p>
-      <w:pPr>
-        <w:pStyle w:val="Heading6"/>
-        <w:ind w:left="880"/>
-      </w:pPr>
-      <w:r>
         <w:t>二</w:t>
-      </w:r>
-    </w:p>
-    <w:p>
-      <w:pPr>
-        <w:ind w:left="880"/>
-      </w:pPr>
-      <w:r>
+        <w:br/>
         <w:t>特定外国の外国弁護士となる資格を有する者と同程度に当該特定外国の法に関する学識を有し、かつ、その法に関する法律事務の取扱いについて五年以上の実務経験を有する者であること。</w:t>
       </w:r>
     </w:p>
@@ -1432,6 +1216,8 @@
     <w:p>
       <w:r>
         <w:t>承認がその効力を失い、又は取り消されたときは、指定は、その効力を失う。</w:t>
+        <w:br/>
+        <w:t>指定を受けた者が第十六条第二項において準用する第十一条第一項の規定による告示の日の翌日から起算して六箇月以内に第三十三条第一項の規定による請求をしなかつたときも、同様とする。</w:t>
       </w:r>
     </w:p>
     <w:p>
@@ -1496,35 +1282,23 @@
     </w:p>
     <w:p>
       <w:pPr>
-        <w:pStyle w:val="Heading6"/>
+        <w:pStyle w:val="ListBullet"/>
         <w:ind w:left="880"/>
       </w:pPr>
       <w:r>
         <w:t>一</w:t>
-      </w:r>
-    </w:p>
-    <w:p>
-      <w:pPr>
+        <w:br/>
+        <w:t>第十七条第一項の指定申請書又は同条第二項の添付書類のうちに重要な事項について虚偽の記載があり、又は重要な事実の記載が欠けていることが判明したとき。</w:t>
+      </w:r>
+    </w:p>
+    <w:p>
+      <w:pPr>
+        <w:pStyle w:val="ListBullet"/>
         <w:ind w:left="880"/>
       </w:pPr>
       <w:r>
-        <w:t>第十七条第一項の指定申請書又は同条第二項の添付書類のうちに重要な事項について虚偽の記載があり、又は重要な事実の記載が欠けていることが判明したとき。</w:t>
-      </w:r>
-    </w:p>
-    <w:p>
-      <w:pPr>
-        <w:pStyle w:val="Heading6"/>
-        <w:ind w:left="880"/>
-      </w:pPr>
-      <w:r>
         <w:t>二</w:t>
-      </w:r>
-    </w:p>
-    <w:p>
-      <w:pPr>
-        <w:ind w:left="880"/>
-      </w:pPr>
-      <w:r>
+        <w:br/>
         <w:t>前条第一項の報告若しくは資料の提出をせず、又は虚偽の報告若しくは資料の提出をしたとき。</w:t>
       </w:r>
     </w:p>
@@ -1589,218 +1363,146 @@
     </w:p>
     <w:p>
       <w:pPr>
-        <w:pStyle w:val="Heading6"/>
+        <w:pStyle w:val="ListBullet"/>
         <w:ind w:left="880"/>
       </w:pPr>
       <w:r>
         <w:t>一</w:t>
-      </w:r>
-    </w:p>
-    <w:p>
-      <w:pPr>
+        <w:br/>
+        <w:t>外国法事務弁護士及び外国法事務弁護士法人に関する弁護士法第三十三条第二項第三号、第九号、第十五号及び第十六号に掲げる事項</w:t>
+      </w:r>
+    </w:p>
+    <w:p>
+      <w:pPr>
+        <w:pStyle w:val="ListBullet"/>
         <w:ind w:left="880"/>
       </w:pPr>
       <w:r>
-        <w:t>外国法事務弁護士及び外国法事務弁護士法人に関する弁護士法第三十三条第二項第三号、第九号、第十五号及び第十六号に掲げる事項</w:t>
-      </w:r>
-    </w:p>
-    <w:p>
-      <w:pPr>
-        <w:pStyle w:val="Heading6"/>
+        <w:t>二</w:t>
+        <w:br/>
+        <w:t>外国法事務弁護士及び外国法事務弁護士法人の綱紀保持に関する規定</w:t>
+      </w:r>
+    </w:p>
+    <w:p>
+      <w:pPr>
+        <w:pStyle w:val="ListBullet"/>
         <w:ind w:left="880"/>
       </w:pPr>
       <w:r>
+        <w:t>三</w:t>
+        <w:br/>
+        <w:t>官公署その他に対する外国法事務弁護士の推薦に関する規定</w:t>
+      </w:r>
+    </w:p>
+    <w:p>
+      <w:pPr>
+        <w:pStyle w:val="ListBullet"/>
+        <w:ind w:left="880"/>
+      </w:pPr>
+      <w:r>
+        <w:t>四</w:t>
+        <w:br/>
+        <w:t>外国法事務弁護士及び外国法事務弁護士法人の職務に関する紛議の調停に関する規定</w:t>
+      </w:r>
+    </w:p>
+    <w:p>
+      <w:pPr>
+        <w:pStyle w:val="ListBullet"/>
+        <w:ind w:left="880"/>
+      </w:pPr>
+      <w:r>
+        <w:t>五</w:t>
+        <w:br/>
+        <w:t>外国法事務弁護士及び外国法事務弁護士法人の懲戒の請求に関する規定</w:t>
+      </w:r>
+    </w:p>
+    <w:p>
+      <w:pPr>
+        <w:pStyle w:val="ListBullet"/>
+        <w:ind w:left="880"/>
+      </w:pPr>
+      <w:r>
+        <w:t>六</w:t>
+        <w:br/>
+        <w:t>外国法事務弁護士の営利業務の届出及び営利業務従事外国法事務弁護士名簿に関する規定</w:t>
+      </w:r>
+    </w:p>
+    <w:p>
+      <w:pPr>
+        <w:pStyle w:val="ListBullet"/>
+        <w:ind w:left="880"/>
+      </w:pPr>
+      <w:r>
+        <w:t>七</w:t>
+        <w:br/>
+        <w:t>その他外国法事務弁護士及び外国法事務弁護士法人に関する必要な規定</w:t>
+      </w:r>
+    </w:p>
+    <w:p>
+      <w:pPr>
+        <w:pStyle w:val="Heading4"/>
+      </w:pPr>
+      <w:r>
+        <w:t>第二十三条（日本弁護士連合会の会則の記載事項の特則）</w:t>
+      </w:r>
+    </w:p>
+    <w:p>
+      <w:r>
+        <w:t>日本弁護士連合会の会則には、弁護士法第四十六条第二項各号に掲げるもののほか、次に掲げる事項を記載しなければならない。</w:t>
+      </w:r>
+    </w:p>
+    <w:p>
+      <w:pPr>
+        <w:pStyle w:val="ListBullet"/>
+        <w:ind w:left="880"/>
+      </w:pPr>
+      <w:r>
+        <w:t>一</w:t>
+        <w:br/>
+        <w:t>前条第一号から第三号までに掲げる事項</w:t>
+      </w:r>
+    </w:p>
+    <w:p>
+      <w:pPr>
+        <w:pStyle w:val="ListBullet"/>
+        <w:ind w:left="880"/>
+      </w:pPr>
+      <w:r>
         <w:t>二</w:t>
-      </w:r>
-    </w:p>
-    <w:p>
-      <w:pPr>
+        <w:br/>
+        <w:t>外国法事務弁護士名簿の登録、登録換え及び登録の取消しに関する規定</w:t>
+      </w:r>
+    </w:p>
+    <w:p>
+      <w:pPr>
+        <w:pStyle w:val="ListBullet"/>
         <w:ind w:left="880"/>
       </w:pPr>
       <w:r>
-        <w:t>外国法事務弁護士及び外国法事務弁護士法人の綱紀保持に関する規定</w:t>
-      </w:r>
-    </w:p>
-    <w:p>
-      <w:pPr>
-        <w:pStyle w:val="Heading6"/>
+        <w:t>三</w:t>
+        <w:br/>
+        <w:t>外国法事務弁護士登録審査会に関する規定</w:t>
+      </w:r>
+    </w:p>
+    <w:p>
+      <w:pPr>
+        <w:pStyle w:val="ListBullet"/>
         <w:ind w:left="880"/>
       </w:pPr>
       <w:r>
-        <w:t>三</w:t>
-      </w:r>
-    </w:p>
-    <w:p>
-      <w:pPr>
+        <w:t>四</w:t>
+        <w:br/>
+        <w:t>外国法事務弁護士及び外国法事務弁護士法人の懲戒、外国法事務弁護士懲戒委員会並びに外国法事務弁護士綱紀委員会に関する規定</w:t>
+      </w:r>
+    </w:p>
+    <w:p>
+      <w:pPr>
+        <w:pStyle w:val="ListBullet"/>
         <w:ind w:left="880"/>
       </w:pPr>
       <w:r>
-        <w:t>官公署その他に対する外国法事務弁護士の推薦に関する規定</w:t>
-      </w:r>
-    </w:p>
-    <w:p>
-      <w:pPr>
-        <w:pStyle w:val="Heading6"/>
-        <w:ind w:left="880"/>
-      </w:pPr>
-      <w:r>
-        <w:t>四</w:t>
-      </w:r>
-    </w:p>
-    <w:p>
-      <w:pPr>
-        <w:ind w:left="880"/>
-      </w:pPr>
-      <w:r>
-        <w:t>外国法事務弁護士及び外国法事務弁護士法人の職務に関する紛議の調停に関する規定</w:t>
-      </w:r>
-    </w:p>
-    <w:p>
-      <w:pPr>
-        <w:pStyle w:val="Heading6"/>
-        <w:ind w:left="880"/>
-      </w:pPr>
-      <w:r>
         <w:t>五</w:t>
-      </w:r>
-    </w:p>
-    <w:p>
-      <w:pPr>
-        <w:ind w:left="880"/>
-      </w:pPr>
-      <w:r>
-        <w:t>外国法事務弁護士及び外国法事務弁護士法人の懲戒の請求に関する規定</w:t>
-      </w:r>
-    </w:p>
-    <w:p>
-      <w:pPr>
-        <w:pStyle w:val="Heading6"/>
-        <w:ind w:left="880"/>
-      </w:pPr>
-      <w:r>
-        <w:t>六</w:t>
-      </w:r>
-    </w:p>
-    <w:p>
-      <w:pPr>
-        <w:ind w:left="880"/>
-      </w:pPr>
-      <w:r>
-        <w:t>外国法事務弁護士の営利業務の届出及び営利業務従事外国法事務弁護士名簿に関する規定</w:t>
-      </w:r>
-    </w:p>
-    <w:p>
-      <w:pPr>
-        <w:pStyle w:val="Heading6"/>
-        <w:ind w:left="880"/>
-      </w:pPr>
-      <w:r>
-        <w:t>七</w:t>
-      </w:r>
-    </w:p>
-    <w:p>
-      <w:pPr>
-        <w:ind w:left="880"/>
-      </w:pPr>
-      <w:r>
-        <w:t>その他外国法事務弁護士及び外国法事務弁護士法人に関する必要な規定</w:t>
-      </w:r>
-    </w:p>
-    <w:p>
-      <w:pPr>
-        <w:pStyle w:val="Heading4"/>
-      </w:pPr>
-      <w:r>
-        <w:t>第二十三条（日本弁護士連合会の会則の記載事項の特則）</w:t>
-      </w:r>
-    </w:p>
-    <w:p>
-      <w:r>
-        <w:t>日本弁護士連合会の会則には、弁護士法第四十六条第二項各号に掲げるもののほか、次に掲げる事項を記載しなければならない。</w:t>
-      </w:r>
-    </w:p>
-    <w:p>
-      <w:pPr>
-        <w:pStyle w:val="Heading6"/>
-        <w:ind w:left="880"/>
-      </w:pPr>
-      <w:r>
-        <w:t>一</w:t>
-      </w:r>
-    </w:p>
-    <w:p>
-      <w:pPr>
-        <w:ind w:left="880"/>
-      </w:pPr>
-      <w:r>
-        <w:t>前条第一号から第三号までに掲げる事項</w:t>
-      </w:r>
-    </w:p>
-    <w:p>
-      <w:pPr>
-        <w:pStyle w:val="Heading6"/>
-        <w:ind w:left="880"/>
-      </w:pPr>
-      <w:r>
-        <w:t>二</w:t>
-      </w:r>
-    </w:p>
-    <w:p>
-      <w:pPr>
-        <w:ind w:left="880"/>
-      </w:pPr>
-      <w:r>
-        <w:t>外国法事務弁護士名簿の登録、登録換え及び登録の取消しに関する規定</w:t>
-      </w:r>
-    </w:p>
-    <w:p>
-      <w:pPr>
-        <w:pStyle w:val="Heading6"/>
-        <w:ind w:left="880"/>
-      </w:pPr>
-      <w:r>
-        <w:t>三</w:t>
-      </w:r>
-    </w:p>
-    <w:p>
-      <w:pPr>
-        <w:ind w:left="880"/>
-      </w:pPr>
-      <w:r>
-        <w:t>外国法事務弁護士登録審査会に関する規定</w:t>
-      </w:r>
-    </w:p>
-    <w:p>
-      <w:pPr>
-        <w:pStyle w:val="Heading6"/>
-        <w:ind w:left="880"/>
-      </w:pPr>
-      <w:r>
-        <w:t>四</w:t>
-      </w:r>
-    </w:p>
-    <w:p>
-      <w:pPr>
-        <w:ind w:left="880"/>
-      </w:pPr>
-      <w:r>
-        <w:t>外国法事務弁護士及び外国法事務弁護士法人の懲戒、外国法事務弁護士懲戒委員会並びに外国法事務弁護士綱紀委員会に関する規定</w:t>
-      </w:r>
-    </w:p>
-    <w:p>
-      <w:pPr>
-        <w:pStyle w:val="Heading6"/>
-        <w:ind w:left="880"/>
-      </w:pPr>
-      <w:r>
-        <w:t>五</w:t>
-      </w:r>
-    </w:p>
-    <w:p>
-      <w:pPr>
-        <w:ind w:left="880"/>
-      </w:pPr>
-      <w:r>
+        <w:br/>
         <w:t>その他外国法事務弁護士及び外国法事務弁護士法人に関する必要な規定</w:t>
       </w:r>
     </w:p>
@@ -1874,69 +1576,45 @@
     </w:p>
     <w:p>
       <w:pPr>
-        <w:pStyle w:val="Heading6"/>
+        <w:pStyle w:val="ListBullet"/>
         <w:ind w:left="880"/>
       </w:pPr>
       <w:r>
         <w:t>一</w:t>
-      </w:r>
-    </w:p>
-    <w:p>
-      <w:pPr>
+        <w:br/>
+        <w:t>登録を受けるべき事項</w:t>
+      </w:r>
+    </w:p>
+    <w:p>
+      <w:pPr>
+        <w:pStyle w:val="ListBullet"/>
         <w:ind w:left="880"/>
       </w:pPr>
       <w:r>
-        <w:t>登録を受けるべき事項</w:t>
-      </w:r>
-    </w:p>
-    <w:p>
-      <w:pPr>
-        <w:pStyle w:val="Heading6"/>
+        <w:t>二</w:t>
+        <w:br/>
+        <w:t>承認を受けた年月日</w:t>
+      </w:r>
+    </w:p>
+    <w:p>
+      <w:pPr>
+        <w:pStyle w:val="ListBullet"/>
         <w:ind w:left="880"/>
       </w:pPr>
       <w:r>
-        <w:t>二</w:t>
-      </w:r>
-    </w:p>
-    <w:p>
-      <w:pPr>
+        <w:t>三</w:t>
+        <w:br/>
+        <w:t>外国弁護士として受けた賞罰及びその職務上の監督機関によるその職務歴に関する評価</w:t>
+      </w:r>
+    </w:p>
+    <w:p>
+      <w:pPr>
+        <w:pStyle w:val="ListBullet"/>
         <w:ind w:left="880"/>
       </w:pPr>
       <w:r>
-        <w:t>承認を受けた年月日</w:t>
-      </w:r>
-    </w:p>
-    <w:p>
-      <w:pPr>
-        <w:pStyle w:val="Heading6"/>
-        <w:ind w:left="880"/>
-      </w:pPr>
-      <w:r>
-        <w:t>三</w:t>
-      </w:r>
-    </w:p>
-    <w:p>
-      <w:pPr>
-        <w:ind w:left="880"/>
-      </w:pPr>
-      <w:r>
-        <w:t>外国弁護士として受けた賞罰及びその職務上の監督機関によるその職務歴に関する評価</w:t>
-      </w:r>
-    </w:p>
-    <w:p>
-      <w:pPr>
-        <w:pStyle w:val="Heading6"/>
-        <w:ind w:left="880"/>
-      </w:pPr>
-      <w:r>
         <w:t>四</w:t>
-      </w:r>
-    </w:p>
-    <w:p>
-      <w:pPr>
-        <w:ind w:left="880"/>
-      </w:pPr>
-      <w:r>
+        <w:br/>
         <w:t>その他日本弁護士連合会の会則で定める事項</w:t>
       </w:r>
     </w:p>
@@ -1989,35 +1667,23 @@
     </w:p>
     <w:p>
       <w:pPr>
-        <w:pStyle w:val="Heading6"/>
+        <w:pStyle w:val="ListBullet"/>
         <w:ind w:left="880"/>
       </w:pPr>
       <w:r>
         <w:t>一</w:t>
-      </w:r>
-    </w:p>
-    <w:p>
-      <w:pPr>
+        <w:br/>
+        <w:t>心身に故障があるとき。</w:t>
+      </w:r>
+    </w:p>
+    <w:p>
+      <w:pPr>
+        <w:pStyle w:val="ListBullet"/>
         <w:ind w:left="880"/>
       </w:pPr>
       <w:r>
-        <w:t>心身に故障があるとき。</w:t>
-      </w:r>
-    </w:p>
-    <w:p>
-      <w:pPr>
-        <w:pStyle w:val="Heading6"/>
-        <w:ind w:left="880"/>
-      </w:pPr>
-      <w:r>
         <w:t>二</w:t>
-      </w:r>
-    </w:p>
-    <w:p>
-      <w:pPr>
-        <w:ind w:left="880"/>
-      </w:pPr>
-      <w:r>
+        <w:br/>
         <w:t>第八条において準用する弁護士法第七条第三号に規定する処分を受けた者が当該処分を受けた日から三年を経過して請求したとき。</w:t>
       </w:r>
     </w:p>
@@ -2109,86 +1775,56 @@
     </w:p>
     <w:p>
       <w:pPr>
-        <w:pStyle w:val="Heading6"/>
+        <w:pStyle w:val="ListBullet"/>
         <w:ind w:left="880"/>
       </w:pPr>
       <w:r>
         <w:t>一</w:t>
-      </w:r>
-    </w:p>
-    <w:p>
-      <w:pPr>
+        <w:br/>
+        <w:t>第八条において準用する弁護士法第七条各号（第二号を除く。）のいずれかに該当するに至つたとき。</w:t>
+      </w:r>
+    </w:p>
+    <w:p>
+      <w:pPr>
+        <w:pStyle w:val="ListBullet"/>
         <w:ind w:left="880"/>
       </w:pPr>
       <w:r>
-        <w:t>第八条において準用する弁護士法第七条各号（第二号を除く。）のいずれかに該当するに至つたとき。</w:t>
-      </w:r>
-    </w:p>
-    <w:p>
-      <w:pPr>
-        <w:pStyle w:val="Heading6"/>
+        <w:t>二</w:t>
+        <w:br/>
+        <w:t>前条の規定により登録の取消しを請求したとき。</w:t>
+      </w:r>
+    </w:p>
+    <w:p>
+      <w:pPr>
+        <w:pStyle w:val="ListBullet"/>
         <w:ind w:left="880"/>
       </w:pPr>
       <w:r>
-        <w:t>二</w:t>
-      </w:r>
-    </w:p>
-    <w:p>
-      <w:pPr>
+        <w:t>三</w:t>
+        <w:br/>
+        <w:t>退会命令を受けたとき。</w:t>
+      </w:r>
+    </w:p>
+    <w:p>
+      <w:pPr>
+        <w:pStyle w:val="ListBullet"/>
         <w:ind w:left="880"/>
       </w:pPr>
       <w:r>
-        <w:t>前条の規定により登録の取消しを請求したとき。</w:t>
-      </w:r>
-    </w:p>
-    <w:p>
-      <w:pPr>
-        <w:pStyle w:val="Heading6"/>
+        <w:t>四</w:t>
+        <w:br/>
+        <w:t>第十四条第一項第一号若しくは第二項各号のいずれかに該当することにより、又は同条第三項の規定により承認が取り消されたとき。</w:t>
+      </w:r>
+    </w:p>
+    <w:p>
+      <w:pPr>
+        <w:pStyle w:val="ListBullet"/>
         <w:ind w:left="880"/>
       </w:pPr>
       <w:r>
-        <w:t>三</w:t>
-      </w:r>
-    </w:p>
-    <w:p>
-      <w:pPr>
-        <w:ind w:left="880"/>
-      </w:pPr>
-      <w:r>
-        <w:t>退会命令を受けたとき。</w:t>
-      </w:r>
-    </w:p>
-    <w:p>
-      <w:pPr>
-        <w:pStyle w:val="Heading6"/>
-        <w:ind w:left="880"/>
-      </w:pPr>
-      <w:r>
-        <w:t>四</w:t>
-      </w:r>
-    </w:p>
-    <w:p>
-      <w:pPr>
-        <w:ind w:left="880"/>
-      </w:pPr>
-      <w:r>
-        <w:t>第十四条第一項第一号若しくは第二項各号のいずれかに該当することにより、又は同条第三項の規定により承認が取り消されたとき。</w:t>
-      </w:r>
-    </w:p>
-    <w:p>
-      <w:pPr>
-        <w:pStyle w:val="Heading6"/>
-        <w:ind w:left="880"/>
-      </w:pPr>
-      <w:r>
         <w:t>五</w:t>
-      </w:r>
-    </w:p>
-    <w:p>
-      <w:pPr>
-        <w:ind w:left="880"/>
-      </w:pPr>
-      <w:r>
+        <w:br/>
         <w:t>死亡したとき。</w:t>
       </w:r>
     </w:p>
@@ -2430,6 +2066,8 @@
       </w:pPr>
       <w:r>
         <w:t>委員のうち、八人は弁護士の中から、三人は裁判官、検察官及び学識経験者の中からそれぞれ一人ずつ、二人は政府職員の中から日本弁護士連合会の会長が委嘱する。</w:t>
+        <w:br/>
+        <w:t>ただし、裁判官、検察官又は政府職員である委員は最高裁判所、検事総長又は法務大臣の推薦に基づき、その他の委員は日本弁護士連合会の会則で定める日本弁護士連合会の機関の決議に基づかなければならない。</w:t>
       </w:r>
     </w:p>
     <w:p>
@@ -2447,6 +2085,8 @@
       </w:pPr>
       <w:r>
         <w:t>委員の任期は、二年とする。</w:t>
+        <w:br/>
+        <w:t>ただし、補欠の委員の任期は、前任者の残任期間とする。</w:t>
       </w:r>
     </w:p>
     <w:p>
@@ -2682,39 +2322,29 @@
       </w:pPr>
       <w:r>
         <w:t>外国法事務弁護士の事務所の名称中には、他の個人又は団体の名称を用いてはならない。</w:t>
-      </w:r>
-    </w:p>
-    <w:p>
-      <w:pPr>
-        <w:pStyle w:val="Heading6"/>
+        <w:br/>
+        <w:t>ただし、法律事務の処理を目的とする原資格国の法人、組合その他の事業体で自己が所属するもの（以下「所属事業体」という。）の名称については、次に掲げる場合に限り、用いることができる。</w:t>
+      </w:r>
+    </w:p>
+    <w:p>
+      <w:pPr>
+        <w:pStyle w:val="ListBullet"/>
         <w:ind w:left="880"/>
       </w:pPr>
       <w:r>
         <w:t>一</w:t>
-      </w:r>
-    </w:p>
-    <w:p>
-      <w:pPr>
+        <w:br/>
+        <w:t>当該所属事業体の名称を用いている外国法事務弁護士又は外国法事務弁護士法人がない場合</w:t>
+      </w:r>
+    </w:p>
+    <w:p>
+      <w:pPr>
+        <w:pStyle w:val="ListBullet"/>
         <w:ind w:left="880"/>
       </w:pPr>
       <w:r>
-        <w:t>当該所属事業体の名称を用いている外国法事務弁護士又は外国法事務弁護士法人がない場合</w:t>
-      </w:r>
-    </w:p>
-    <w:p>
-      <w:pPr>
-        <w:pStyle w:val="Heading6"/>
-        <w:ind w:left="880"/>
-      </w:pPr>
-      <w:r>
         <w:t>二</w:t>
-      </w:r>
-    </w:p>
-    <w:p>
-      <w:pPr>
-        <w:ind w:left="880"/>
-      </w:pPr>
-      <w:r>
+        <w:br/>
         <w:t>既に当該所属事業体の名称を用いている外国法事務弁護士又は外国法事務弁護士法人がある場合において、その外国法事務弁護士又は外国法事務弁護士法人と事務所を共にするとき。</w:t>
       </w:r>
     </w:p>
@@ -2930,39 +2560,29 @@
     <w:p>
       <w:r>
         <w:t>外国法事務弁護士は、弁護士を雇用しようとするとき又は外国法共同事業を営もうとするときは、あらかじめ、次に掲げる事項その他の日本弁護士連合会の会則で定める事項を日本弁護士連合会に届け出なければならない。</w:t>
-      </w:r>
-    </w:p>
-    <w:p>
-      <w:pPr>
-        <w:pStyle w:val="Heading6"/>
+        <w:br/>
+        <w:t>この場合においては、日本弁護士連合会の会則で定める書類を添付しなければならない。</w:t>
+      </w:r>
+    </w:p>
+    <w:p>
+      <w:pPr>
+        <w:pStyle w:val="ListBullet"/>
         <w:ind w:left="880"/>
       </w:pPr>
       <w:r>
         <w:t>一</w:t>
-      </w:r>
-    </w:p>
-    <w:p>
-      <w:pPr>
+        <w:br/>
+        <w:t>当該雇用に係る弁護士の氏名及び事務所</w:t>
+      </w:r>
+    </w:p>
+    <w:p>
+      <w:pPr>
+        <w:pStyle w:val="ListBullet"/>
         <w:ind w:left="880"/>
       </w:pPr>
       <w:r>
-        <w:t>当該雇用に係る弁護士の氏名及び事務所</w:t>
-      </w:r>
-    </w:p>
-    <w:p>
-      <w:pPr>
-        <w:pStyle w:val="Heading6"/>
-        <w:ind w:left="880"/>
-      </w:pPr>
-      <w:r>
         <w:t>二</w:t>
-      </w:r>
-    </w:p>
-    <w:p>
-      <w:pPr>
-        <w:ind w:left="880"/>
-      </w:pPr>
-      <w:r>
+        <w:br/>
         <w:t>当該外国法共同事業に係る弁護士又は弁護士法人の氏名又は名称及び事務所並びに当該外国法共同事業において行う法律事務の範囲</w:t>
       </w:r>
     </w:p>
@@ -2998,6 +2618,8 @@
       </w:pPr>
       <w:r>
         <w:t>第一項の規定による届出をした外国法事務弁護士は、当該届出に係る事項のうち、外国法共同事業において行う法律事務の範囲その他の日本弁護士連合会の会則で定める重要な事項の変更をしようとするときは、あらかじめ、その旨を日本弁護士連合会に届け出なければならない。</w:t>
+        <w:br/>
+        <w:t>この場合においては、同項後段の規定を準用する。</w:t>
       </w:r>
     </w:p>
     <w:p>
@@ -3105,6 +2727,8 @@
     <w:p>
       <w:r>
         <w:t>弁護士法第二十三条から第三十条までの規定は、外国法事務弁護士について準用する。</w:t>
+        <w:br/>
+        <w:t>この場合において、同法第二十五条第六号中「弁護士法人（第三十条の二第一項に規定する弁護士法人」とあるのは「外国法事務弁護士法人（外国弁護士による法律事務の取扱いに関する特別措置法（昭和六十一年法律第六十六号）第二条第三号の二に規定する外国法事務弁護士法人」と、「外国法事務弁護士法人（外国弁護士による法律事務の取扱いに関する特別措置法（昭和六十一年法律第六十六号）第二条第三号の二に規定する外国法事務弁護士法人」とあるのは「弁護士法人（第三十条の二第一項に規定する弁護士法人」と、同条第七号から第九号までの規定中「弁護士法人の社員」とあるのは「外国法事務弁護士法人の社員」と、「外国法事務弁護士法人の使用人」とあるのは「弁護士法人の使用人」と、同法第三十条第二項及び第四項中「営利業務従事弁護士名簿」とあるのは「営利業務従事外国法事務弁護士名簿」と読み替えるものとする。</w:t>
       </w:r>
     </w:p>
     <w:p>
@@ -3190,82 +2814,60 @@
     </w:p>
     <w:p>
       <w:pPr>
-        <w:pStyle w:val="Heading6"/>
+        <w:pStyle w:val="ListBullet"/>
         <w:ind w:left="880"/>
       </w:pPr>
       <w:r>
         <w:t>一</w:t>
-      </w:r>
-    </w:p>
-    <w:p>
-      <w:pPr>
+        <w:br/>
+        <w:t>第五十一条の規定により業務の停止の懲戒を受け、当該業務の停止の期間を経過しない者</w:t>
+      </w:r>
+    </w:p>
+    <w:p>
+      <w:pPr>
+        <w:pStyle w:val="ListBullet"/>
         <w:ind w:left="880"/>
       </w:pPr>
       <w:r>
-        <w:t>第五十一条の規定により業務の停止の懲戒を受け、当該業務の停止の期間を経過しない者</w:t>
-      </w:r>
-    </w:p>
-    <w:p>
-      <w:pPr>
-        <w:pStyle w:val="Heading6"/>
+        <w:t>二</w:t>
+        <w:br/>
+        <w:t>第五十一条の規定により外国法事務弁護士法人が除名され、又は外国法事務弁護士法人の業務の停止の懲戒を受けた場合において、その処分を受けた日以前三十日内にその社員であつた者でその処分を受けた日から三年（外国法事務弁護士法人の業務の停止の懲戒を受けた場合にあつては、当該業務の停止の期間）を経過しないもの</w:t>
+      </w:r>
+    </w:p>
+    <w:p>
+      <w:pPr>
+        <w:pStyle w:val="Heading4"/>
+      </w:pPr>
+      <w:r>
+        <w:t>第五十条の五（業務の範囲）</w:t>
+      </w:r>
+    </w:p>
+    <w:p>
+      <w:r>
+        <w:t>外国法事務弁護士法人は、当事者その他関係人の依頼又は官公署の委嘱によつて、外国法に関する法律事務を行うほか、定款で定めるところにより、法令等に基づき外国法事務弁護士が行うことができるものとして法務省令で定める業務の全部又は一部を行うことができる。</w:t>
+        <w:br/>
+        <w:t>ただし、次に掲げる業務を行うことは、この限りでない。</w:t>
+      </w:r>
+    </w:p>
+    <w:p>
+      <w:pPr>
+        <w:pStyle w:val="ListBullet"/>
         <w:ind w:left="880"/>
       </w:pPr>
       <w:r>
+        <w:t>一</w:t>
+        <w:br/>
+        <w:t>第三条第一項第一号、第二号及び第四号から第六号までに掲げる法律事務</w:t>
+      </w:r>
+    </w:p>
+    <w:p>
+      <w:pPr>
+        <w:pStyle w:val="ListBullet"/>
+        <w:ind w:left="880"/>
+      </w:pPr>
+      <w:r>
         <w:t>二</w:t>
-      </w:r>
-    </w:p>
-    <w:p>
-      <w:pPr>
-        <w:ind w:left="880"/>
-      </w:pPr>
-      <w:r>
-        <w:t>第五十一条の規定により外国法事務弁護士法人が除名され、又は外国法事務弁護士法人の業務の停止の懲戒を受けた場合において、その処分を受けた日以前三十日内にその社員であつた者でその処分を受けた日から三年（外国法事務弁護士法人の業務の停止の懲戒を受けた場合にあつては、当該業務の停止の期間）を経過しないもの</w:t>
-      </w:r>
-    </w:p>
-    <w:p>
-      <w:pPr>
-        <w:pStyle w:val="Heading4"/>
-      </w:pPr>
-      <w:r>
-        <w:t>第五十条の五（業務の範囲）</w:t>
-      </w:r>
-    </w:p>
-    <w:p>
-      <w:r>
-        <w:t>外国法事務弁護士法人は、当事者その他関係人の依頼又は官公署の委嘱によつて、外国法に関する法律事務を行うほか、定款で定めるところにより、法令等に基づき外国法事務弁護士が行うことができるものとして法務省令で定める業務の全部又は一部を行うことができる。</w:t>
-      </w:r>
-    </w:p>
-    <w:p>
-      <w:pPr>
-        <w:pStyle w:val="Heading6"/>
-        <w:ind w:left="880"/>
-      </w:pPr>
-      <w:r>
-        <w:t>一</w:t>
-      </w:r>
-    </w:p>
-    <w:p>
-      <w:pPr>
-        <w:ind w:left="880"/>
-      </w:pPr>
-      <w:r>
-        <w:t>第三条第一項第一号、第二号及び第四号から第六号までに掲げる法律事務</w:t>
-      </w:r>
-    </w:p>
-    <w:p>
-      <w:pPr>
-        <w:pStyle w:val="Heading6"/>
-        <w:ind w:left="880"/>
-      </w:pPr>
-      <w:r>
-        <w:t>二</w:t>
-      </w:r>
-    </w:p>
-    <w:p>
-      <w:pPr>
-        <w:ind w:left="880"/>
-      </w:pPr>
-      <w:r>
+        <w:br/>
         <w:t>国内において効力を有し、又は有した法（外国において効力を有し、又は有した法に含まれる条約その他の国際法を除く。）の解釈又は適用についての鑑定その他の法的意見の表明</w:t>
       </w:r>
     </w:p>
@@ -3314,6 +2916,8 @@
       </w:pPr>
       <w:r>
         <w:t>弁護士法第三十条の八第二項及び第三項の規定は、外国法事務弁護士法人の定款について準用する。</w:t>
+        <w:br/>
+        <w:t>この場合において、同項第三号中「法律事務所」とあるのは「事務所」と、同項第五号中「住所」とあるのは「住所、外国弁護士による法律事務の取扱いに関する特別措置法第二条第五号に規定する原資格国法、同条第九号に規定する指定法」と読み替えるものとする。</w:t>
       </w:r>
     </w:p>
     <w:p>
@@ -3344,6 +2948,8 @@
       </w:pPr>
       <w:r>
         <w:t>第四十一条第一項及び弁護士法第三十六条の二第二項から第七項までの規定は、外国法事務弁護士法人について準用する。</w:t>
+        <w:br/>
+        <w:t>この場合において、同条第二項から第四項までの規定中「法律事務所」とあるのは「事務所」と、同条第二項中「の会員となる」とあるのは「に入会するものとする」と読み替えるものとする。</w:t>
       </w:r>
     </w:p>
     <w:p>
@@ -3361,35 +2967,23 @@
     </w:p>
     <w:p>
       <w:pPr>
-        <w:pStyle w:val="Heading6"/>
+        <w:pStyle w:val="ListBullet"/>
         <w:ind w:left="880"/>
       </w:pPr>
       <w:r>
         <w:t>一</w:t>
-      </w:r>
-    </w:p>
-    <w:p>
-      <w:pPr>
+        <w:br/>
+        <w:t>当該社員の原資格国法に関する法律事務（第三条第一項各号に掲げる法律事務を除く。）</w:t>
+      </w:r>
+    </w:p>
+    <w:p>
+      <w:pPr>
+        <w:pStyle w:val="ListBullet"/>
         <w:ind w:left="880"/>
       </w:pPr>
       <w:r>
-        <w:t>当該社員の原資格国法に関する法律事務（第三条第一項各号に掲げる法律事務を除く。）</w:t>
-      </w:r>
-    </w:p>
-    <w:p>
-      <w:pPr>
-        <w:pStyle w:val="Heading6"/>
-        <w:ind w:left="880"/>
-      </w:pPr>
-      <w:r>
         <w:t>二</w:t>
-      </w:r>
-    </w:p>
-    <w:p>
-      <w:pPr>
-        <w:ind w:left="880"/>
-      </w:pPr>
-      <w:r>
+        <w:br/>
         <w:t>国際仲裁事件の手続等及び国際調停事件の手続についての代理</w:t>
       </w:r>
     </w:p>
@@ -3408,6 +3002,8 @@
       </w:pPr>
       <w:r>
         <w:t>業務を執行する社員は、前項に規定するもののほか、指定を受け、かつ、第三十四条第一項の規定による指定法の付記を受けたときは、当該指定法に関する法律事務について業務を執行することができる。</w:t>
+        <w:br/>
+        <w:t>ただし、第三条第一項第一号、第二号及び第四号から第六号までに掲げる法律事務並びに当該指定法以外の法の解釈又は適用についての鑑定その他の法的意見の表明については、この限りでない。</w:t>
       </w:r>
     </w:p>
     <w:p>
@@ -3425,6 +3021,8 @@
       </w:pPr>
       <w:r>
         <w:t>業務を執行する社員は、前二項に規定するもののほか、第五条の二第一項各号に掲げる者の書面による助言を受けてするときは、特定外国法に関する法律事務について業務を執行することができる。</w:t>
+        <w:br/>
+        <w:t>ただし、第三条第一項第一号、第二号及び第四号から第六号までに掲げる法律事務並びに当該特定外国法以外の法の解釈又は適用についての鑑定その他の法的意見の表明については、この限りでない。</w:t>
       </w:r>
     </w:p>
     <w:p>
@@ -3485,6 +3083,8 @@
       </w:pPr>
       <w:r>
         <w:t>第四十五条第二項及び第四項の規定は外国法事務弁護士法人の事務所について、第四十九条の四の規定は外国法事務弁護士法人及びその事務所について、第四十九条の五の規定は外国法事務弁護士法人について準用する。</w:t>
+        <w:br/>
+        <w:t>この場合において、第四十五条第二項ただし書中「原資格国」とあるのは「社員の原資格国」と、「自己」とあるのは「当該社員」と、第四十九条の五中「外国法事務弁護士の事務所」とあるのは「外国法事務弁護士法人の主たる事務所」と、「弁護士法人にあつては」とあるのは「弁護士法人又は外国法事務弁護士法人にあつては」と、「限る。以下この条において同じ」とあるのは「限る」と、「事務所の」とあるのは「事務所（弁護士法人にあつては、その主たる事務所に限る。）の」と読み替えるものとする。</w:t>
       </w:r>
     </w:p>
     <w:p>
@@ -3609,6 +3209,8 @@
       </w:pPr>
       <w:r>
         <w:t>弁護士法第一条、第二十一条、第二十三条の二、第二十四条、第二十七条から第二十九条まで、第三十条の七、第三十条の九から第三十条の十一まで、第三十条の十三から第三十条の十六まで、第三十条の十七本文、第三十条の十八から第三十条の二十まで及び第三十条の二十二から第三十条の三十までの規定は、外国法事務弁護士法人について準用する。</w:t>
+        <w:br/>
+        <w:t>この場合において、同法第二十一条、第三十条の九、第三十条の十七本文、第三十条の二十六の三及び第三十条の二十七第二項中「法律事務所」とあるのは「事務所」と、同法第三十条の十八第四号中「社員若しくは使用人である弁護士又は使用人である外国法事務弁護士（以下「社員等」という。）」とあり、及び同法第三十条の二十中「社員等」とあるのは「社員若しくは使用人である外国法事務弁護士又は使用人である弁護士」と、同法第三十条の二十二第五号中「第十一条」とあるのは「外国弁護士による法律事務の取扱いに関する特別措置法第二十九条」と、同条第六号中「第五十七条第一項第二号」とあるのは「外国弁護士による法律事務の取扱いに関する特別措置法第五十二条第一項第二号」と、「第十三条第一項」とあるのは「同法第三十条第二項」と、同法第三十条の二十三第一項第六号中「第五十六条又は第六十条」とあるのは「外国弁護士による法律事務の取扱いに関する特別措置法第五十一条」と、同法第三十条の二十六第一項中「弁護士で」とあるのは「弁護士又は外国法事務弁護士で」と、同法第三十条の三十第一項中「「弁護士法」とあるのは「「外国弁護士による法律事務の取扱いに関する特別措置法（昭和六十一年法律第六十六号）第五十条の十三第二項において準用する弁護士法」と、同条第二項中「「弁護士法」とあるのは「「外国弁護士による法律事務の取扱いに関する特別措置法第五十条の十三第二項において準用する弁護士法」と読み替えるものとする。</w:t>
       </w:r>
     </w:p>
     <w:p>
@@ -3689,69 +3291,45 @@
     </w:p>
     <w:p>
       <w:pPr>
-        <w:pStyle w:val="Heading6"/>
+        <w:pStyle w:val="ListBullet"/>
         <w:ind w:left="880"/>
       </w:pPr>
       <w:r>
         <w:t>一</w:t>
-      </w:r>
-    </w:p>
-    <w:p>
-      <w:pPr>
+        <w:br/>
+        <w:t>戒告</w:t>
+      </w:r>
+    </w:p>
+    <w:p>
+      <w:pPr>
+        <w:pStyle w:val="ListBullet"/>
         <w:ind w:left="880"/>
       </w:pPr>
       <w:r>
-        <w:t>戒告</w:t>
-      </w:r>
-    </w:p>
-    <w:p>
-      <w:pPr>
-        <w:pStyle w:val="Heading6"/>
+        <w:t>二</w:t>
+        <w:br/>
+        <w:t>二年以内の業務の停止</w:t>
+      </w:r>
+    </w:p>
+    <w:p>
+      <w:pPr>
+        <w:pStyle w:val="ListBullet"/>
         <w:ind w:left="880"/>
       </w:pPr>
       <w:r>
-        <w:t>二</w:t>
-      </w:r>
-    </w:p>
-    <w:p>
-      <w:pPr>
+        <w:t>三</w:t>
+        <w:br/>
+        <w:t>退会命令</w:t>
+      </w:r>
+    </w:p>
+    <w:p>
+      <w:pPr>
+        <w:pStyle w:val="ListBullet"/>
         <w:ind w:left="880"/>
       </w:pPr>
       <w:r>
-        <w:t>二年以内の業務の停止</w:t>
-      </w:r>
-    </w:p>
-    <w:p>
-      <w:pPr>
-        <w:pStyle w:val="Heading6"/>
-        <w:ind w:left="880"/>
-      </w:pPr>
-      <w:r>
-        <w:t>三</w:t>
-      </w:r>
-    </w:p>
-    <w:p>
-      <w:pPr>
-        <w:ind w:left="880"/>
-      </w:pPr>
-      <w:r>
-        <w:t>退会命令</w:t>
-      </w:r>
-    </w:p>
-    <w:p>
-      <w:pPr>
-        <w:pStyle w:val="Heading6"/>
-        <w:ind w:left="880"/>
-      </w:pPr>
-      <w:r>
         <w:t>四</w:t>
-      </w:r>
-    </w:p>
-    <w:p>
-      <w:pPr>
-        <w:ind w:left="880"/>
-      </w:pPr>
-      <w:r>
+        <w:br/>
         <w:t>除名</w:t>
       </w:r>
     </w:p>
@@ -3774,52 +3352,34 @@
     </w:p>
     <w:p>
       <w:pPr>
-        <w:pStyle w:val="Heading6"/>
+        <w:pStyle w:val="ListBullet"/>
         <w:ind w:left="880"/>
       </w:pPr>
       <w:r>
         <w:t>一</w:t>
-      </w:r>
-    </w:p>
-    <w:p>
-      <w:pPr>
+        <w:br/>
+        <w:t>戒告</w:t>
+      </w:r>
+    </w:p>
+    <w:p>
+      <w:pPr>
+        <w:pStyle w:val="ListBullet"/>
         <w:ind w:left="880"/>
       </w:pPr>
       <w:r>
-        <w:t>戒告</w:t>
-      </w:r>
-    </w:p>
-    <w:p>
-      <w:pPr>
-        <w:pStyle w:val="Heading6"/>
+        <w:t>二</w:t>
+        <w:br/>
+        <w:t>二年以内の外国法事務弁護士法人の業務の停止又はその事務所の業務の停止</w:t>
+      </w:r>
+    </w:p>
+    <w:p>
+      <w:pPr>
+        <w:pStyle w:val="ListBullet"/>
         <w:ind w:left="880"/>
       </w:pPr>
       <w:r>
-        <w:t>二</w:t>
-      </w:r>
-    </w:p>
-    <w:p>
-      <w:pPr>
-        <w:ind w:left="880"/>
-      </w:pPr>
-      <w:r>
-        <w:t>二年以内の外国法事務弁護士法人の業務の停止又はその事務所の業務の停止</w:t>
-      </w:r>
-    </w:p>
-    <w:p>
-      <w:pPr>
-        <w:pStyle w:val="Heading6"/>
-        <w:ind w:left="880"/>
-      </w:pPr>
-      <w:r>
         <w:t>三</w:t>
-      </w:r>
-    </w:p>
-    <w:p>
-      <w:pPr>
-        <w:ind w:left="880"/>
-      </w:pPr>
-      <w:r>
+        <w:br/>
         <w:t>除名</w:t>
       </w:r>
     </w:p>
@@ -3851,6 +3411,8 @@
       </w:pPr>
       <w:r>
         <w:t>弁護士会は、所属の外国法事務弁護士又は外国法事務弁護士法人について、懲戒の事由があると思料するとき、又は前項の請求があつたときは、懲戒の手続に付し、弁護士法第七十条第一項の規定によりその弁護士会に置かれた綱紀委員会に調査をさせることができる。</w:t>
+        <w:br/>
+        <w:t>この場合において、その綱紀委員会が当該外国法事務弁護士又は外国法事務弁護士法人を懲戒することを相当と認めたときは、その綱紀委員会の調査結果及び意見を添えて日本弁護士連合会に懲戒の請求をしなければならない。</w:t>
       </w:r>
     </w:p>
     <w:p>
@@ -3868,6 +3430,8 @@
       </w:pPr>
       <w:r>
         <w:t>日本弁護士連合会は、外国法事務弁護士又は外国法事務弁護士法人について、懲戒の事由があると思料するとき、又は第一項の請求があつたときは、懲戒の手続に付し、外国法事務弁護士綱紀委員会にその調査をさせなければならない。</w:t>
+        <w:br/>
+        <w:t>ただし、同一の事由について前項の調査が行われているときは、この限りでない。</w:t>
       </w:r>
     </w:p>
     <w:p>
@@ -3966,6 +3530,8 @@
     <w:p>
       <w:r>
         <w:t>弁護士法第五十七条の二第一項の規定は懲戒を受けた外国法事務弁護士法人について、同法第六十二条の規定は懲戒の手続に付された外国法事務弁護士及び外国法事務弁護士法人について、同法第六十三条の規定は外国法事務弁護士及び外国法事務弁護士法人の懲戒の手続について準用する。</w:t>
+        <w:br/>
+        <w:t>この場合において、同法第五十七条の二第一項並びに第六十二条第二項及び第四項中「法律事務所」とあるのは「事務所」と、同項及び同条第五項中「この章の規定の適用については」とあるのは「当該懲戒の手続との関係においては」と読み替えるものとする。</w:t>
       </w:r>
     </w:p>
     <w:p>
@@ -4034,6 +3600,8 @@
       </w:pPr>
       <w:r>
         <w:t>委員のうち、八人は弁護士の中から、六人は裁判官、検察官及び政府職員の中からそれぞれ二人ずつ、一人は学識経験者の中から日本弁護士連合会の会長が委嘱する。</w:t>
+        <w:br/>
+        <w:t>ただし、裁判官、検察官又は政府職員である委員は最高裁判所、検事総長又は法務大臣の推薦に基づき、その他の委員は日本弁護士連合会の会則で定める日本弁護士連合会の機関の決議に基づかなければならない。</w:t>
       </w:r>
     </w:p>
     <w:p>
@@ -4102,6 +3670,8 @@
       </w:pPr>
       <w:r>
         <w:t>第二項及び第三十八条第四項並びに弁護士法第六十六条の四第二項の規定は、前項の予備委員について準用する。</w:t>
+        <w:br/>
+        <w:t>この場合において、同条第二項中「弁護士会の会長又は日本弁護士連合会の会長」とあるのは、「委員長」と読み替えるものとする。</w:t>
       </w:r>
     </w:p>
     <w:p>
@@ -4149,6 +3719,8 @@
       </w:pPr>
       <w:r>
         <w:t>審査を受ける外国法事務弁護士又は外国法事務弁護士法人の社員は、審査期日に出頭し、かつ、陳述することができる。</w:t>
+        <w:br/>
+        <w:t>この場合において、その外国法事務弁護士又は外国法事務弁護士法人の社員は、委員長の指揮に従わなければならない。</w:t>
       </w:r>
     </w:p>
     <w:p>
@@ -4247,6 +3819,8 @@
       </w:pPr>
       <w:r>
         <w:t>委員は、弁護士、裁判官、検察官、政府職員及び学識経験者の中から日本弁護士連合会の会長が委嘱する。</w:t>
+        <w:br/>
+        <w:t>ただし、裁判官、検察官又は政府職員である委員は最高裁判所、検事総長又は法務大臣の推薦に基づき、その他の委員は日本弁護士連合会の会則で定める日本弁護士連合会の機関の決議に基づかなければならない。</w:t>
       </w:r>
     </w:p>
     <w:p>
@@ -4315,6 +3889,8 @@
       </w:pPr>
       <w:r>
         <w:t>第四項及び第三十八条第四項並びに弁護士法第七十条の五第二項の規定は、前項の予備委員について準用する。</w:t>
+        <w:br/>
+        <w:t>この場合において、同条第二項中「弁護士会の会長又は日本弁護士連合会の会長」とあるのは、「委員長」と読み替えるものとする。</w:t>
       </w:r>
     </w:p>
     <w:p>
@@ -4353,6 +3929,8 @@
     <w:p>
       <w:r>
         <w:t>外国弁護士（外国法事務弁護士である者を除く。）であつて外国において当該外国弁護士となる資格を基礎として法律事務を行う業務に従事している者（国内において雇用されて外国法に関する知識に基づいて労務の提供を行つている者を除く。）は、弁護士法第七十二条の規定にかかわらず、その外国において依頼され又は受任した国際仲裁事件の手続等及び国際調停事件の手続についての代理を行うことができる。</w:t>
+        <w:br/>
+        <w:t>ただし、第五十二条第一項第二号又は同法第五十七条第一項第二号に規定する処分に相当する外国の法令による処分により業務を停止されているときは、この限りでない。</w:t>
       </w:r>
     </w:p>
     <w:p>
@@ -4490,69 +4068,45 @@
     </w:p>
     <w:p>
       <w:pPr>
-        <w:pStyle w:val="Heading6"/>
+        <w:pStyle w:val="ListBullet"/>
         <w:ind w:left="880"/>
       </w:pPr>
       <w:r>
         <w:t>一</w:t>
-      </w:r>
-    </w:p>
-    <w:p>
-      <w:pPr>
+        <w:br/>
+        <w:t>国内の裁判所における訴訟事件（刑事に関するものを除く。）、非訟事件、家事審判事件、民事執行事件、民事保全事件その他民事に関する事件の手続についての代理</w:t>
+      </w:r>
+    </w:p>
+    <w:p>
+      <w:pPr>
+        <w:pStyle w:val="ListBullet"/>
         <w:ind w:left="880"/>
       </w:pPr>
       <w:r>
-        <w:t>国内の裁判所における訴訟事件（刑事に関するものを除く。）、非訟事件、家事審判事件、民事執行事件、民事保全事件その他民事に関する事件の手続についての代理</w:t>
-      </w:r>
-    </w:p>
-    <w:p>
-      <w:pPr>
-        <w:pStyle w:val="Heading6"/>
+        <w:t>二</w:t>
+        <w:br/>
+        <w:t>刑事に関する事件の手続についての代理、刑事に関する事件における弁護人としての活動、少年の保護事件における付添人としての活動又は逃亡犯罪人引渡審査請求事件における補佐</w:t>
+      </w:r>
+    </w:p>
+    <w:p>
+      <w:pPr>
+        <w:pStyle w:val="ListBullet"/>
         <w:ind w:left="880"/>
       </w:pPr>
       <w:r>
-        <w:t>二</w:t>
-      </w:r>
-    </w:p>
-    <w:p>
-      <w:pPr>
+        <w:t>三</w:t>
+        <w:br/>
+        <w:t>国内の行政庁に対する審査請求、再調査の請求その他の不服申立事件の手続についての代理</w:t>
+      </w:r>
+    </w:p>
+    <w:p>
+      <w:pPr>
+        <w:pStyle w:val="ListBullet"/>
         <w:ind w:left="880"/>
       </w:pPr>
       <w:r>
-        <w:t>刑事に関する事件の手続についての代理、刑事に関する事件における弁護人としての活動、少年の保護事件における付添人としての活動又は逃亡犯罪人引渡審査請求事件における補佐</w:t>
-      </w:r>
-    </w:p>
-    <w:p>
-      <w:pPr>
-        <w:pStyle w:val="Heading6"/>
-        <w:ind w:left="880"/>
-      </w:pPr>
-      <w:r>
-        <w:t>三</w:t>
-      </w:r>
-    </w:p>
-    <w:p>
-      <w:pPr>
-        <w:ind w:left="880"/>
-      </w:pPr>
-      <w:r>
-        <w:t>国内の行政庁に対する審査請求、再調査の請求その他の不服申立事件の手続についての代理</w:t>
-      </w:r>
-    </w:p>
-    <w:p>
-      <w:pPr>
-        <w:pStyle w:val="Heading6"/>
-        <w:ind w:left="880"/>
-      </w:pPr>
-      <w:r>
         <w:t>四</w:t>
-      </w:r>
-    </w:p>
-    <w:p>
-      <w:pPr>
-        <w:ind w:left="880"/>
-      </w:pPr>
-      <w:r>
+        <w:br/>
         <w:t>国内において効力を有し、又は有した法（原資格国法若しくは指定法に含まれる条約その他の国際法又は第五条の二第一項の規定により特定外国法に関する法律事務を行う場合の特定外国法に含まれる条約その他の国際法を除く。）の解釈又は適用についての書面による鑑定</w:t>
       </w:r>
     </w:p>
@@ -4683,53 +4237,47 @@
     </w:p>
     <w:p>
       <w:pPr>
-        <w:pStyle w:val="Heading6"/>
+        <w:pStyle w:val="ListBullet"/>
         <w:ind w:left="880"/>
       </w:pPr>
       <w:r>
         <w:t>一</w:t>
-      </w:r>
-    </w:p>
-    <w:p>
-      <w:pPr>
+        <w:br/>
+        <w:t>第六十三条</w:t>
+        <w:br/>
+        <w:br/>
+        <w:br/>
+        <w:t>同条の罰金刑</w:t>
+      </w:r>
+    </w:p>
+    <w:p>
+      <w:pPr>
+        <w:pStyle w:val="ListBullet"/>
         <w:ind w:left="880"/>
       </w:pPr>
       <w:r>
-        <w:t>第六十三条</w:t>
-      </w:r>
-    </w:p>
-    <w:p>
-      <w:pPr>
-        <w:pStyle w:val="Heading6"/>
+        <w:t>二</w:t>
+        <w:br/>
+        <w:t>第六十五条（第五十条の十三第二項において準用する弁護士法第三十条の二十に係る部分に限る。）</w:t>
+        <w:br/>
+        <w:br/>
+        <w:br/>
+        <w:t>三百万円以下の罰金刑</w:t>
+      </w:r>
+    </w:p>
+    <w:p>
+      <w:pPr>
+        <w:pStyle w:val="ListBullet"/>
         <w:ind w:left="880"/>
       </w:pPr>
       <w:r>
-        <w:t>二</w:t>
-      </w:r>
-    </w:p>
-    <w:p>
-      <w:pPr>
-        <w:ind w:left="880"/>
-      </w:pPr>
-      <w:r>
-        <w:t>第六十五条（第五十条の十三第二項において準用する弁護士法第三十条の二十に係る部分に限る。）</w:t>
-      </w:r>
-    </w:p>
-    <w:p>
-      <w:pPr>
-        <w:pStyle w:val="Heading6"/>
-        <w:ind w:left="880"/>
-      </w:pPr>
-      <w:r>
         <w:t>三</w:t>
-      </w:r>
-    </w:p>
-    <w:p>
-      <w:pPr>
-        <w:ind w:left="880"/>
-      </w:pPr>
-      <w:r>
+        <w:br/>
         <w:t>第六十六条（第五十条の十三第二項において準用する弁護士法第二十七条又は第二十八条に係る部分に限る。）</w:t>
+        <w:br/>
+        <w:br/>
+        <w:br/>
+        <w:t>第六十六条の罰金刑</w:t>
       </w:r>
     </w:p>
     <w:p>
@@ -4764,167 +4312,113 @@
     </w:p>
     <w:p>
       <w:pPr>
-        <w:pStyle w:val="Heading6"/>
+        <w:pStyle w:val="ListBullet"/>
         <w:ind w:left="880"/>
       </w:pPr>
       <w:r>
         <w:t>一</w:t>
-      </w:r>
-    </w:p>
-    <w:p>
-      <w:pPr>
+        <w:br/>
+        <w:t>第五十条の十三第二項において準用する弁護士法第三十条の二十八第六項において準用する会社法第九百四十六条第三項の規定に違反して、報告をせず、又は虚偽の報告をした者</w:t>
+      </w:r>
+    </w:p>
+    <w:p>
+      <w:pPr>
+        <w:pStyle w:val="ListBullet"/>
         <w:ind w:left="880"/>
       </w:pPr>
       <w:r>
-        <w:t>第五十条の十三第二項において準用する弁護士法第三十条の二十八第六項において準用する会社法第九百四十六条第三項の規定に違反して、報告をせず、又は虚偽の報告をした者</w:t>
-      </w:r>
-    </w:p>
-    <w:p>
-      <w:pPr>
-        <w:pStyle w:val="Heading6"/>
+        <w:t>二</w:t>
+        <w:br/>
+        <w:t>正当な理由がないのに、第五十条の十三第二項において準用する弁護士法第三十条の二十八第六項において準用する会社法第九百五十一条第二項各号又は第九百五十五条第二項各号に掲げる請求を拒んだ者</w:t>
+      </w:r>
+    </w:p>
+    <w:p>
+      <w:pPr>
+        <w:pStyle w:val="Heading4"/>
+      </w:pPr>
+      <w:r>
+        <w:t>第七十二条</w:t>
+      </w:r>
+    </w:p>
+    <w:p>
+      <w:r>
+        <w:t>次の各号のいずれかに該当する場合には、外国法事務弁護士法人の社員又は清算人は、三十万円以下の過料に処する。</w:t>
+      </w:r>
+    </w:p>
+    <w:p>
+      <w:pPr>
+        <w:pStyle w:val="ListBullet"/>
         <w:ind w:left="880"/>
       </w:pPr>
       <w:r>
+        <w:t>一</w:t>
+        <w:br/>
+        <w:t>第五十条の十三第二項において準用する弁護士法第三十条の七第一項の規定に基づく政令に違反して登記をすることを怠つたとき。</w:t>
+      </w:r>
+    </w:p>
+    <w:p>
+      <w:pPr>
+        <w:pStyle w:val="ListBullet"/>
+        <w:ind w:left="880"/>
+      </w:pPr>
+      <w:r>
         <w:t>二</w:t>
-      </w:r>
-    </w:p>
-    <w:p>
-      <w:pPr>
+        <w:br/>
+        <w:t>第五十条の十三第二項において準用する弁護士法第三十条の二十八第二項又は第五項の規定に違反して合併をしたとき。</w:t>
+      </w:r>
+    </w:p>
+    <w:p>
+      <w:pPr>
+        <w:pStyle w:val="ListBullet"/>
         <w:ind w:left="880"/>
       </w:pPr>
       <w:r>
-        <w:t>正当な理由がないのに、第五十条の十三第二項において準用する弁護士法第三十条の二十八第六項において準用する会社法第九百五十一条第二項各号又は第九百五十五条第二項各号に掲げる請求を拒んだ者</w:t>
-      </w:r>
-    </w:p>
-    <w:p>
-      <w:pPr>
-        <w:pStyle w:val="Heading4"/>
-      </w:pPr>
-      <w:r>
-        <w:t>第七十二条</w:t>
-      </w:r>
-    </w:p>
-    <w:p>
-      <w:r>
-        <w:t>次の各号のいずれかに該当する場合には、外国法事務弁護士法人の社員又は清算人は、三十万円以下の過料に処する。</w:t>
-      </w:r>
-    </w:p>
-    <w:p>
-      <w:pPr>
-        <w:pStyle w:val="Heading6"/>
+        <w:t>三</w:t>
+        <w:br/>
+        <w:t>第五十条の十三第二項において準用する弁護士法第三十条の二十八第六項において準用する会社法第九百四十一条の規定に違反して同条の調査を求めなかつたとき。</w:t>
+      </w:r>
+    </w:p>
+    <w:p>
+      <w:pPr>
+        <w:pStyle w:val="ListBullet"/>
         <w:ind w:left="880"/>
       </w:pPr>
       <w:r>
-        <w:t>一</w:t>
-      </w:r>
-    </w:p>
-    <w:p>
-      <w:pPr>
+        <w:t>四</w:t>
+        <w:br/>
+        <w:t>定款又は第五十条の十三第二項において準用する弁護士法第三十条の三十第一項において準用する会社法第六百十五条第一項の会計帳簿若しくは第五十条の十三第二項において準用する弁護士法第三十条の三十第一項において準用する会社法第六百十七条第一項若しくは第二項の貸借対照表に記載し、若しくは記録すべき事項を記載せず、若しくは記録せず、又は虚偽の記載若しくは記録をしたとき。</w:t>
+      </w:r>
+    </w:p>
+    <w:p>
+      <w:pPr>
+        <w:pStyle w:val="ListBullet"/>
         <w:ind w:left="880"/>
       </w:pPr>
       <w:r>
-        <w:t>第五十条の十三第二項において準用する弁護士法第三十条の七第一項の規定に基づく政令に違反して登記をすることを怠つたとき。</w:t>
-      </w:r>
-    </w:p>
-    <w:p>
-      <w:pPr>
-        <w:pStyle w:val="Heading6"/>
+        <w:t>五</w:t>
+        <w:br/>
+        <w:t>第五十条の十三第二項において準用する弁護士法第三十条の三十第二項において準用する会社法第六百五十六条第一項の規定に違反して破産手続開始の申立てを怠つたとき。</w:t>
+      </w:r>
+    </w:p>
+    <w:p>
+      <w:pPr>
+        <w:pStyle w:val="ListBullet"/>
         <w:ind w:left="880"/>
       </w:pPr>
       <w:r>
-        <w:t>二</w:t>
-      </w:r>
-    </w:p>
-    <w:p>
-      <w:pPr>
+        <w:t>六</w:t>
+        <w:br/>
+        <w:t>第五十条の十三第二項において準用する弁護士法第三十条の三十第二項において準用する会社法第六百六十四条の規定に違反して財産を分配したとき。</w:t>
+      </w:r>
+    </w:p>
+    <w:p>
+      <w:pPr>
+        <w:pStyle w:val="ListBullet"/>
         <w:ind w:left="880"/>
       </w:pPr>
       <w:r>
-        <w:t>第五十条の十三第二項において準用する弁護士法第三十条の二十八第二項又は第五項の規定に違反して合併をしたとき。</w:t>
-      </w:r>
-    </w:p>
-    <w:p>
-      <w:pPr>
-        <w:pStyle w:val="Heading6"/>
-        <w:ind w:left="880"/>
-      </w:pPr>
-      <w:r>
-        <w:t>三</w:t>
-      </w:r>
-    </w:p>
-    <w:p>
-      <w:pPr>
-        <w:ind w:left="880"/>
-      </w:pPr>
-      <w:r>
-        <w:t>第五十条の十三第二項において準用する弁護士法第三十条の二十八第六項において準用する会社法第九百四十一条の規定に違反して同条の調査を求めなかつたとき。</w:t>
-      </w:r>
-    </w:p>
-    <w:p>
-      <w:pPr>
-        <w:pStyle w:val="Heading6"/>
-        <w:ind w:left="880"/>
-      </w:pPr>
-      <w:r>
-        <w:t>四</w:t>
-      </w:r>
-    </w:p>
-    <w:p>
-      <w:pPr>
-        <w:ind w:left="880"/>
-      </w:pPr>
-      <w:r>
-        <w:t>定款又は第五十条の十三第二項において準用する弁護士法第三十条の三十第一項において準用する会社法第六百十五条第一項の会計帳簿若しくは第五十条の十三第二項において準用する弁護士法第三十条の三十第一項において準用する会社法第六百十七条第一項若しくは第二項の貸借対照表に記載し、若しくは記録すべき事項を記載せず、若しくは記録せず、又は虚偽の記載若しくは記録をしたとき。</w:t>
-      </w:r>
-    </w:p>
-    <w:p>
-      <w:pPr>
-        <w:pStyle w:val="Heading6"/>
-        <w:ind w:left="880"/>
-      </w:pPr>
-      <w:r>
-        <w:t>五</w:t>
-      </w:r>
-    </w:p>
-    <w:p>
-      <w:pPr>
-        <w:ind w:left="880"/>
-      </w:pPr>
-      <w:r>
-        <w:t>第五十条の十三第二項において準用する弁護士法第三十条の三十第二項において準用する会社法第六百五十六条第一項の規定に違反して破産手続開始の申立てを怠つたとき。</w:t>
-      </w:r>
-    </w:p>
-    <w:p>
-      <w:pPr>
-        <w:pStyle w:val="Heading6"/>
-        <w:ind w:left="880"/>
-      </w:pPr>
-      <w:r>
-        <w:t>六</w:t>
-      </w:r>
-    </w:p>
-    <w:p>
-      <w:pPr>
-        <w:ind w:left="880"/>
-      </w:pPr>
-      <w:r>
-        <w:t>第五十条の十三第二項において準用する弁護士法第三十条の三十第二項において準用する会社法第六百六十四条の規定に違反して財産を分配したとき。</w:t>
-      </w:r>
-    </w:p>
-    <w:p>
-      <w:pPr>
-        <w:pStyle w:val="Heading6"/>
-        <w:ind w:left="880"/>
-      </w:pPr>
-      <w:r>
         <w:t>七</w:t>
-      </w:r>
-    </w:p>
-    <w:p>
-      <w:pPr>
-        <w:ind w:left="880"/>
-      </w:pPr>
-      <w:r>
+        <w:br/>
         <w:t>第五十条の十三第二項において準用する弁護士法第三十条の三十第二項において準用する会社法第六百七十条第二項又は第五項の規定に違反して財産を処分したとき。</w:t>
       </w:r>
     </w:p>
@@ -4939,120 +4433,6 @@
       </w:pPr>
       <w:r>
         <w:t>附　則</w:t>
-      </w:r>
-    </w:p>
-    <w:p>
-      <w:r>
-        <w:t>この法律は、公布の日から起算して二年を超えない範囲内において政令で定める日から施行する。</w:t>
-      </w:r>
-    </w:p>
-    <w:p>
-      <w:r>
-        <w:br w:type="page"/>
-      </w:r>
-    </w:p>
-    <w:p>
-      <w:pPr>
-        <w:pStyle w:val="Heading1"/>
-      </w:pPr>
-      <w:r>
-        <w:t>附　則（平成元年一二月二二日法律第九一号）</w:t>
-      </w:r>
-    </w:p>
-    <w:p>
-      <w:pPr>
-        <w:pStyle w:val="Heading4"/>
-      </w:pPr>
-      <w:r>
-        <w:t>第一条（施行期日）</w:t>
-      </w:r>
-    </w:p>
-    <w:p>
-      <w:r>
-        <w:t>この法律は、公布の日から起算して二年を超えない範囲内において政令で定める日から施行する。</w:t>
-      </w:r>
-    </w:p>
-    <w:p>
-      <w:r>
-        <w:br w:type="page"/>
-      </w:r>
-    </w:p>
-    <w:p>
-      <w:pPr>
-        <w:pStyle w:val="Heading1"/>
-      </w:pPr>
-      <w:r>
-        <w:t>附　則（平成五年一一月一二日法律第八九号）</w:t>
-      </w:r>
-    </w:p>
-    <w:p>
-      <w:pPr>
-        <w:pStyle w:val="Heading4"/>
-      </w:pPr>
-      <w:r>
-        <w:t>第一条（施行期日）</w:t>
-      </w:r>
-    </w:p>
-    <w:p>
-      <w:r>
-        <w:t>この法律は、行政手続法（平成五年法律第八十八号）の施行の日から施行する。</w:t>
-      </w:r>
-    </w:p>
-    <w:p>
-      <w:pPr>
-        <w:pStyle w:val="Heading4"/>
-      </w:pPr>
-      <w:r>
-        <w:t>第二条（諮問等がされた不利益処分に関する経過措置）</w:t>
-      </w:r>
-    </w:p>
-    <w:p>
-      <w:r>
-        <w:t>この法律の施行前に法令に基づき審議会その他の合議制の機関に対し行政手続法第十三条に規定する聴聞又は弁明の機会の付与の手続その他の意見陳述のための手続に相当する手続を執るべきことの諮問その他の求めがされた場合においては、当該諮問その他の求めに係る不利益処分の手続に関しては、この法律による改正後の関係法律の規定にかかわらず、なお従前の例による。</w:t>
-      </w:r>
-    </w:p>
-    <w:p>
-      <w:pPr>
-        <w:pStyle w:val="Heading4"/>
-      </w:pPr>
-      <w:r>
-        <w:t>第十三条（罰則に関する経過措置）</w:t>
-      </w:r>
-    </w:p>
-    <w:p>
-      <w:r>
-        <w:t>この法律の施行前にした行為に対する罰則の適用については、なお従前の例による。</w:t>
-      </w:r>
-    </w:p>
-    <w:p>
-      <w:pPr>
-        <w:pStyle w:val="Heading4"/>
-      </w:pPr>
-      <w:r>
-        <w:t>第十四条（聴聞に関する規定の整理に伴う経過措置）</w:t>
-      </w:r>
-    </w:p>
-    <w:p>
-      <w:r>
-        <w:t>この法律の施行前に法律の規定により行われた聴聞、聴問若しくは聴聞会（不利益処分に係るものを除く。）又はこれらのための手続は、この法律による改正後の関係法律の相当規定により行われたものとみなす。</w:t>
-      </w:r>
-    </w:p>
-    <w:p>
-      <w:r>
-        <w:br w:type="page"/>
-      </w:r>
-    </w:p>
-    <w:p>
-      <w:pPr>
-        <w:pStyle w:val="Heading1"/>
-      </w:pPr>
-      <w:r>
-        <w:t>附　則（平成六年六月二九日法律第六五号）</w:t>
-      </w:r>
-    </w:p>
-    <w:p>
-      <w:r>
-        <w:t>この法律は、公布の日から起算して一年を超えない範囲内において政令で定める日から施行する。</w:t>
       </w:r>
     </w:p>
     <w:p>
@@ -5061,7 +4441,7 @@
         <w:ind w:left="440"/>
       </w:pPr>
       <w:r>
-        <w:t>２</w:t>
+        <w:t>１</w:t>
       </w:r>
     </w:p>
     <w:p>
@@ -5069,7 +4449,111 @@
         <w:ind w:left="440"/>
       </w:pPr>
       <w:r>
-        <w:t>改正後の外国弁護士による法律事務の取扱いに関する特別措置法（以下「新法」という。）第十条第二項及び第三項の規定は、この法律の施行の際現に改正前の外国弁護士による法律事務の取扱いに関する特別措置法（以下「旧法」という。）第九条第一項の規定による申請をしている者についても適用があるものとする。</w:t>
+        <w:t>この法律は、公布の日から起算して二年を超えない範囲内において政令で定める日から施行する。</w:t>
+      </w:r>
+    </w:p>
+    <w:p>
+      <w:r>
+        <w:br w:type="page"/>
+      </w:r>
+    </w:p>
+    <w:p>
+      <w:pPr>
+        <w:pStyle w:val="Heading1"/>
+      </w:pPr>
+      <w:r>
+        <w:t>附則（平成元年一二月二二日法律第九一号）</w:t>
+      </w:r>
+    </w:p>
+    <w:p>
+      <w:pPr>
+        <w:pStyle w:val="Heading4"/>
+      </w:pPr>
+      <w:r>
+        <w:t>第一条（施行期日）</w:t>
+      </w:r>
+    </w:p>
+    <w:p>
+      <w:r>
+        <w:t>この法律は、公布の日から起算して二年を超えない範囲内において政令で定める日から施行する。</w:t>
+      </w:r>
+    </w:p>
+    <w:p>
+      <w:r>
+        <w:br w:type="page"/>
+      </w:r>
+    </w:p>
+    <w:p>
+      <w:pPr>
+        <w:pStyle w:val="Heading1"/>
+      </w:pPr>
+      <w:r>
+        <w:t>附則（平成五年一一月一二日法律第八九号）</w:t>
+      </w:r>
+    </w:p>
+    <w:p>
+      <w:pPr>
+        <w:pStyle w:val="Heading4"/>
+      </w:pPr>
+      <w:r>
+        <w:t>第一条（施行期日）</w:t>
+      </w:r>
+    </w:p>
+    <w:p>
+      <w:r>
+        <w:t>この法律は、行政手続法（平成五年法律第八十八号）の施行の日から施行する。</w:t>
+      </w:r>
+    </w:p>
+    <w:p>
+      <w:pPr>
+        <w:pStyle w:val="Heading4"/>
+      </w:pPr>
+      <w:r>
+        <w:t>第二条（諮問等がされた不利益処分に関する経過措置）</w:t>
+      </w:r>
+    </w:p>
+    <w:p>
+      <w:r>
+        <w:t>この法律の施行前に法令に基づき審議会その他の合議制の機関に対し行政手続法第十三条に規定する聴聞又は弁明の機会の付与の手続その他の意見陳述のための手続に相当する手続を執るべきことの諮問その他の求めがされた場合においては、当該諮問その他の求めに係る不利益処分の手続に関しては、この法律による改正後の関係法律の規定にかかわらず、なお従前の例による。</w:t>
+      </w:r>
+    </w:p>
+    <w:p>
+      <w:pPr>
+        <w:pStyle w:val="Heading4"/>
+      </w:pPr>
+      <w:r>
+        <w:t>第十三条（罰則に関する経過措置）</w:t>
+      </w:r>
+    </w:p>
+    <w:p>
+      <w:r>
+        <w:t>この法律の施行前にした行為に対する罰則の適用については、なお従前の例による。</w:t>
+      </w:r>
+    </w:p>
+    <w:p>
+      <w:pPr>
+        <w:pStyle w:val="Heading4"/>
+      </w:pPr>
+      <w:r>
+        <w:t>第十四条（聴聞に関する規定の整理に伴う経過措置）</w:t>
+      </w:r>
+    </w:p>
+    <w:p>
+      <w:r>
+        <w:t>この法律の施行前に法律の規定により行われた聴聞、聴問若しくは聴聞会（不利益処分に係るものを除く。）又はこれらのための手続は、この法律による改正後の関係法律の相当規定により行われたものとみなす。</w:t>
+      </w:r>
+    </w:p>
+    <w:p>
+      <w:r>
+        <w:br w:type="page"/>
+      </w:r>
+    </w:p>
+    <w:p>
+      <w:pPr>
+        <w:pStyle w:val="Heading1"/>
+      </w:pPr>
+      <w:r>
+        <w:t>附則（平成六年六月二九日法律第六五号）</w:t>
       </w:r>
     </w:p>
     <w:p>
@@ -5078,7 +4562,7 @@
         <w:ind w:left="440"/>
       </w:pPr>
       <w:r>
-        <w:t>３</w:t>
+        <w:t>１</w:t>
       </w:r>
     </w:p>
     <w:p>
@@ -5086,7 +4570,7 @@
         <w:ind w:left="440"/>
       </w:pPr>
       <w:r>
-        <w:t>この法律の施行前に旧法第二十九条の規定による請求により登録の取消しを受けた外国法事務弁護士で、この法律の施行の際現に旧法第十四条第二項の規定による承認の取消しを受けていない者については、新法第十二条の規定を適用する。</w:t>
+        <w:t>この法律は、公布の日から起算して一年を超えない範囲内において政令で定める日から施行する。</w:t>
       </w:r>
     </w:p>
     <w:p>
@@ -5095,7 +4579,7 @@
         <w:ind w:left="440"/>
       </w:pPr>
       <w:r>
-        <w:t>４</w:t>
+        <w:t>２</w:t>
       </w:r>
     </w:p>
     <w:p>
@@ -5103,7 +4587,7 @@
         <w:ind w:left="440"/>
       </w:pPr>
       <w:r>
-        <w:t>新法第十四条第三項の規定は、この法律の施行の際現に旧法第七条の規定による承認を受けている者についても適用があるものとする。</w:t>
+        <w:t>改正後の外国弁護士による法律事務の取扱いに関する特別措置法（以下「新法」という。）第十条第二項及び第三項の規定は、この法律の施行の際現に改正前の外国弁護士による法律事務の取扱いに関する特別措置法（以下「旧法」という。）第九条第一項の規定による申請をしている者についても適用があるものとする。</w:t>
       </w:r>
     </w:p>
     <w:p>
@@ -5112,7 +4596,7 @@
         <w:ind w:left="440"/>
       </w:pPr>
       <w:r>
-        <w:t>５</w:t>
+        <w:t>３</w:t>
       </w:r>
     </w:p>
     <w:p>
@@ -5120,51 +4604,9 @@
         <w:ind w:left="440"/>
       </w:pPr>
       <w:r>
-        <w:t>この法律の施行の際現に外国法事務弁護士である者に対するこの法律の施行前に生じた事実に基づく懲戒の処分については、なお従前の例による。</w:t>
-      </w:r>
-    </w:p>
-    <w:p>
-      <w:r>
-        <w:br w:type="page"/>
-      </w:r>
-    </w:p>
-    <w:p>
-      <w:pPr>
-        <w:pStyle w:val="Heading1"/>
-      </w:pPr>
-      <w:r>
-        <w:t>附　則（平成七年五月一二日法律第九一号）</w:t>
-      </w:r>
-    </w:p>
-    <w:p>
-      <w:pPr>
-        <w:pStyle w:val="Heading4"/>
-      </w:pPr>
-      <w:r>
-        <w:t>第一条（施行期日）</w:t>
-      </w:r>
-    </w:p>
-    <w:p>
-      <w:r>
-        <w:t>この法律は、公布の日から起算して二十日を経過した日から施行する。</w:t>
-      </w:r>
-    </w:p>
-    <w:p>
-      <w:r>
-        <w:br w:type="page"/>
-      </w:r>
-    </w:p>
-    <w:p>
-      <w:pPr>
-        <w:pStyle w:val="Heading1"/>
-      </w:pPr>
-      <w:r>
-        <w:t>附　則（平成八年六月一二日法律第六五号）</w:t>
-      </w:r>
-    </w:p>
-    <w:p>
-      <w:r>
-        <w:t>この法律は、公布の日から起算して三月を超えない範囲内において政令で定める日から施行する。</w:t>
+        <w:t>この法律の施行前に旧法第二十九条の規定による請求により登録の取消しを受けた外国法事務弁護士で、この法律の施行の際現に旧法第十四条第二項の規定による承認の取消しを受けていない者については、新法第十二条の規定を適用する。</w:t>
+        <w:br/>
+        <w:t>この場合においては、同条中「第二十九条の規定による請求により登録の取消しを受けた日の翌日」とあるのは、「外国弁護士による法律事務の取扱いに関する特別措置法の一部を改正する法律（平成六年法律第六十五号）の施行の日の翌日」とする。</w:t>
       </w:r>
     </w:p>
     <w:p>
@@ -5173,7 +4615,7 @@
         <w:ind w:left="440"/>
       </w:pPr>
       <w:r>
-        <w:t>２</w:t>
+        <w:t>４</w:t>
       </w:r>
     </w:p>
     <w:p>
@@ -5181,7 +4623,7 @@
         <w:ind w:left="440"/>
       </w:pPr>
       <w:r>
-        <w:t>この法律の施行前にした行為に対する罰則の適用については、なお従前の例による。</w:t>
+        <w:t>新法第十四条第三項の規定は、この法律の施行の際現に旧法第七条の規定による承認を受けている者についても適用があるものとする。</w:t>
       </w:r>
     </w:p>
     <w:p>
@@ -5190,7 +4632,7 @@
         <w:ind w:left="440"/>
       </w:pPr>
       <w:r>
-        <w:t>３</w:t>
+        <w:t>５</w:t>
       </w:r>
     </w:p>
     <w:p>
@@ -5198,7 +4640,7 @@
         <w:ind w:left="440"/>
       </w:pPr>
       <w:r>
-        <w:t>この法律の施行前に生じた事実に基づく外国法事務弁護士に対する懲戒の処分については、なお従前の例による。</w:t>
+        <w:t>この法律の施行の際現に外国法事務弁護士である者に対するこの法律の施行前に生じた事実に基づく懲戒の処分については、なお従前の例による。</w:t>
       </w:r>
     </w:p>
     <w:p>
@@ -5211,12 +4653,33 @@
         <w:pStyle w:val="Heading1"/>
       </w:pPr>
       <w:r>
-        <w:t>附　則（平成一〇年五月一三日法律第六〇号）</w:t>
-      </w:r>
-    </w:p>
-    <w:p>
-      <w:r>
-        <w:t>この法律は、公布の日から起算して三月を経過した日から施行する。</w:t>
+        <w:t>附則（平成七年五月一二日法律第九一号）</w:t>
+      </w:r>
+    </w:p>
+    <w:p>
+      <w:pPr>
+        <w:pStyle w:val="Heading4"/>
+      </w:pPr>
+      <w:r>
+        <w:t>第一条（施行期日）</w:t>
+      </w:r>
+    </w:p>
+    <w:p>
+      <w:r>
+        <w:t>この法律は、公布の日から起算して二十日を経過した日から施行する。</w:t>
+      </w:r>
+    </w:p>
+    <w:p>
+      <w:r>
+        <w:br w:type="page"/>
+      </w:r>
+    </w:p>
+    <w:p>
+      <w:pPr>
+        <w:pStyle w:val="Heading1"/>
+      </w:pPr>
+      <w:r>
+        <w:t>附則（平成八年六月一二日法律第六五号）</w:t>
       </w:r>
     </w:p>
     <w:p>
@@ -5225,7 +4688,7 @@
         <w:ind w:left="440"/>
       </w:pPr>
       <w:r>
-        <w:t>２</w:t>
+        <w:t>１</w:t>
       </w:r>
     </w:p>
     <w:p>
@@ -5233,7 +4696,7 @@
         <w:ind w:left="440"/>
       </w:pPr>
       <w:r>
-        <w:t>改正後の外国弁護士による法律事務の取扱いに関する特別措置法第十条第一項及び第二項の規定は、この法律の施行の際現に改正前の外国弁護士による法律事務の取扱いに関する特別措置法第九条第一項の規定による申請をしている者についても適用があるものとする。</w:t>
+        <w:t>この法律は、公布の日から起算して三月を超えない範囲内において政令で定める日から施行する。</w:t>
       </w:r>
     </w:p>
     <w:p>
@@ -5242,7 +4705,7 @@
         <w:ind w:left="440"/>
       </w:pPr>
       <w:r>
-        <w:t>３</w:t>
+        <w:t>２</w:t>
       </w:r>
     </w:p>
     <w:p>
@@ -5259,7 +4722,7 @@
         <w:ind w:left="440"/>
       </w:pPr>
       <w:r>
-        <w:t>４</w:t>
+        <w:t>３</w:t>
       </w:r>
     </w:p>
     <w:p>
@@ -5280,107 +4743,7 @@
         <w:pStyle w:val="Heading1"/>
       </w:pPr>
       <w:r>
-        <w:t>附　則（平成一一年一二月八日法律第一五一号）</w:t>
-      </w:r>
-    </w:p>
-    <w:p>
-      <w:pPr>
-        <w:pStyle w:val="Heading4"/>
-      </w:pPr>
-      <w:r>
-        <w:t>第一条（施行期日）</w:t>
-      </w:r>
-    </w:p>
-    <w:p>
-      <w:r>
-        <w:t>この法律は、平成十二年四月一日から施行する。</w:t>
-      </w:r>
-    </w:p>
-    <w:p>
-      <w:pPr>
-        <w:pStyle w:val="Heading4"/>
-      </w:pPr>
-      <w:r>
-        <w:t>第三条（経過措置）</w:t>
-      </w:r>
-    </w:p>
-    <w:p>
-      <w:r>
-        <w:t>民法の一部を改正する法律（平成十一年法律第百四十九号）附則第三条第三項の規定により従前の例によることとされる準禁治産者及びその保佐人に関するこの法律による改正規定の適用については、次に掲げる改正規定を除き、なお従前の例による。</w:t>
-      </w:r>
-    </w:p>
-    <w:p>
-      <w:pPr>
-        <w:pStyle w:val="Heading6"/>
-        <w:ind w:left="880"/>
-      </w:pPr>
-      <w:r>
-        <w:t>一から二十五まで</w:t>
-      </w:r>
-    </w:p>
-    <w:p>
-      <w:pPr>
-        <w:ind w:left="880"/>
-      </w:pPr>
-      <w:r>
-        <w:t>略</w:t>
-      </w:r>
-    </w:p>
-    <w:p>
-      <w:pPr>
-        <w:pStyle w:val="Heading4"/>
-      </w:pPr>
-      <w:r>
-        <w:t>第四条</w:t>
-      </w:r>
-    </w:p>
-    <w:p>
-      <w:r>
-        <w:t>この法律の施行前にした行為に対する罰則の適用については、なお従前の例による。</w:t>
-      </w:r>
-    </w:p>
-    <w:p>
-      <w:r>
-        <w:br w:type="page"/>
-      </w:r>
-    </w:p>
-    <w:p>
-      <w:pPr>
-        <w:pStyle w:val="Heading1"/>
-      </w:pPr>
-      <w:r>
-        <w:t>附　則（平成一三年六月八日法律第四一号）</w:t>
-      </w:r>
-    </w:p>
-    <w:p>
-      <w:pPr>
-        <w:pStyle w:val="Heading4"/>
-      </w:pPr>
-      <w:r>
-        <w:t>第一条（施行期日）</w:t>
-      </w:r>
-    </w:p>
-    <w:p>
-      <w:r>
-        <w:t>この法律は、平成十四年四月一日から施行する。</w:t>
-      </w:r>
-    </w:p>
-    <w:p>
-      <w:r>
-        <w:br w:type="page"/>
-      </w:r>
-    </w:p>
-    <w:p>
-      <w:pPr>
-        <w:pStyle w:val="Heading1"/>
-      </w:pPr>
-      <w:r>
-        <w:t>附　則（平成一三年一一月二八日法律第一二九号）</w:t>
-      </w:r>
-    </w:p>
-    <w:p>
-      <w:r>
-        <w:t>この法律は、平成十四年四月一日から施行する。</w:t>
+        <w:t>附則（平成一〇年五月一三日法律第六〇号）</w:t>
       </w:r>
     </w:p>
     <w:p>
@@ -5389,7 +4752,7 @@
         <w:ind w:left="440"/>
       </w:pPr>
       <w:r>
-        <w:t>２</w:t>
+        <w:t>１</w:t>
       </w:r>
     </w:p>
     <w:p>
@@ -5397,97 +4760,7 @@
         <w:ind w:left="440"/>
       </w:pPr>
       <w:r>
-        <w:t>この法律の施行前にした行為及びこの法律の規定により従前の例によることとされる場合におけるこの法律の施行後にした行為に対する罰則の適用については、なお従前の例による。</w:t>
-      </w:r>
-    </w:p>
-    <w:p>
-      <w:r>
-        <w:br w:type="page"/>
-      </w:r>
-    </w:p>
-    <w:p>
-      <w:pPr>
-        <w:pStyle w:val="Heading1"/>
-      </w:pPr>
-      <w:r>
-        <w:t>附　則（平成一五年七月二五日法律第一二八号）</w:t>
-      </w:r>
-    </w:p>
-    <w:p>
-      <w:pPr>
-        <w:pStyle w:val="Heading4"/>
-      </w:pPr>
-      <w:r>
-        <w:t>第一条（施行期日）</w:t>
-      </w:r>
-    </w:p>
-    <w:p>
-      <w:r>
-        <w:t>この法律は、平成十六年四月一日から施行する。</w:t>
-      </w:r>
-    </w:p>
-    <w:p>
-      <w:pPr>
-        <w:pStyle w:val="Heading6"/>
-        <w:ind w:left="880"/>
-      </w:pPr>
-      <w:r>
-        <w:t>一</w:t>
-      </w:r>
-    </w:p>
-    <w:p>
-      <w:pPr>
-        <w:ind w:left="880"/>
-      </w:pPr>
-      <w:r>
-        <w:t>附則第六条、第十一条及び第十二条の規定</w:t>
-      </w:r>
-    </w:p>
-    <w:p>
-      <w:pPr>
-        <w:pStyle w:val="Heading6"/>
-        <w:ind w:left="880"/>
-      </w:pPr>
-      <w:r>
-        <w:t>二</w:t>
-      </w:r>
-    </w:p>
-    <w:p>
-      <w:pPr>
-        <w:ind w:left="880"/>
-      </w:pPr>
-      <w:r>
-        <w:t>略</w:t>
-      </w:r>
-    </w:p>
-    <w:p>
-      <w:pPr>
-        <w:pStyle w:val="Heading6"/>
-        <w:ind w:left="880"/>
-      </w:pPr>
-      <w:r>
-        <w:t>三</w:t>
-      </w:r>
-    </w:p>
-    <w:p>
-      <w:pPr>
-        <w:ind w:left="880"/>
-      </w:pPr>
-      <w:r>
-        <w:t>第八条（外国弁護士による法律事務の取扱いに関する特別措置法第八条、第十条、第十四条、第二十二条、第二十六条、第三十条、第五十条、第五十三条、第五十四条及び第五十六条から第五十八条までの改正規定を除く。）及び附則第十三条第二項の規定</w:t>
-      </w:r>
-    </w:p>
-    <w:p>
-      <w:pPr>
-        <w:pStyle w:val="Heading4"/>
-      </w:pPr>
-      <w:r>
-        <w:t>第十二条（外国法事務弁護士の営利業務の届出に関する経過措置）</w:t>
-      </w:r>
-    </w:p>
-    <w:p>
-      <w:r>
-        <w:t>施行日前に第八条の規定による改正前の外国弁護士による法律事務の取扱いに関する特別措置法（以下「旧外弁法」という。）第五十条第一項において準用する旧弁護士法第三十条第三項の許可を受けて営利を目的とする業務を営み、若しくはこれを営む者の使用人となり、又は営利を目的とする法人の業務執行社員、取締役、執行役若しくは使用人となっている外国法事務弁護士は、施行日において引き続きその業務を営み、又はその地位にあろうとするときは、施行日前に、第八条の規定による改正後の外国弁護士による法律事務の取扱いに関する特別措置法（以下「新外弁法」という。）第五十条第一項において準用する新弁護士法第三十条第一項各号に掲げる区分に応じ、同項各号に規定する事項を、所属弁護士会に届け出ることができる。</w:t>
+        <w:t>この法律は、公布の日から起算して三月を経過した日から施行する。</w:t>
       </w:r>
     </w:p>
     <w:p>
@@ -5504,7 +4777,7 @@
         <w:ind w:left="440"/>
       </w:pPr>
       <w:r>
-        <w:t>前項の規定による届出をした者は、その届出に係る事項に変更を生じたときは、遅滞なく、その旨を所属弁護士会に届け出なければならない。</w:t>
+        <w:t>改正後の外国弁護士による法律事務の取扱いに関する特別措置法第十条第一項及び第二項の規定は、この法律の施行の際現に改正前の外国弁護士による法律事務の取扱いに関する特別措置法第九条第一項の規定による申請をしている者についても適用があるものとする。</w:t>
       </w:r>
     </w:p>
     <w:p>
@@ -5521,20 +4794,7 @@
         <w:ind w:left="440"/>
       </w:pPr>
       <w:r>
-        <w:t>前二項の規定による届出のあった事項については、施行日に新外弁法第五十条第一項において準用する新弁護士法第三十条第一項の規定による届出があったものとみなす。</w:t>
-      </w:r>
-    </w:p>
-    <w:p>
-      <w:pPr>
-        <w:pStyle w:val="Heading4"/>
-      </w:pPr>
-      <w:r>
-        <w:t>第十三条（外国法事務弁護士の懲戒の処分に関する経過措置）</w:t>
-      </w:r>
-    </w:p>
-    <w:p>
-      <w:r>
-        <w:t>施行日前に外国法事務弁護士が旧外弁法第五十条第一項の規定において準用する旧弁護士法第三十条の規定に違反したことによる懲戒の処分については、なお従前の例による。</w:t>
+        <w:t>この法律の施行前にした行為に対する罰則の適用については、なお従前の例による。</w:t>
       </w:r>
     </w:p>
     <w:p>
@@ -5543,7 +4803,7 @@
         <w:ind w:left="440"/>
       </w:pPr>
       <w:r>
-        <w:t>２</w:t>
+        <w:t>４</w:t>
       </w:r>
     </w:p>
     <w:p>
@@ -5551,7 +4811,20 @@
         <w:ind w:left="440"/>
       </w:pPr>
       <w:r>
-        <w:t>附則第一条第三号に定める日前に外国法事務弁護士が旧外弁法第四十五条及び第四十九条から第四十九条の四までの規定に違反したことによる懲戒の処分については、なお従前の例による。</w:t>
+        <w:t>この法律の施行前に生じた事実に基づく外国法事務弁護士に対する懲戒の処分については、なお従前の例による。</w:t>
+      </w:r>
+    </w:p>
+    <w:p>
+      <w:r>
+        <w:br w:type="page"/>
+      </w:r>
+    </w:p>
+    <w:p>
+      <w:pPr>
+        <w:pStyle w:val="Heading1"/>
+      </w:pPr>
+      <w:r>
+        <w:t>附則（平成一一年一二月八日法律第一五一号）</w:t>
       </w:r>
     </w:p>
     <w:p>
@@ -5559,12 +4832,49 @@
         <w:pStyle w:val="Heading4"/>
       </w:pPr>
       <w:r>
-        <w:t>第十四条（外国法事務弁護士の懲戒の手続に関する経過措置）</w:t>
-      </w:r>
-    </w:p>
-    <w:p>
-      <w:r>
-        <w:t>新外弁法第五十三条第七項の規定は、施行日前に日本弁護士連合会がした懲戒の処分については、適用しない。</w:t>
+        <w:t>第一条（施行期日）</w:t>
+      </w:r>
+    </w:p>
+    <w:p>
+      <w:r>
+        <w:t>この法律は、平成十二年四月一日から施行する。</w:t>
+      </w:r>
+    </w:p>
+    <w:p>
+      <w:pPr>
+        <w:pStyle w:val="Heading4"/>
+      </w:pPr>
+      <w:r>
+        <w:t>第三条（経過措置）</w:t>
+      </w:r>
+    </w:p>
+    <w:p>
+      <w:r>
+        <w:t>民法の一部を改正する法律（平成十一年法律第百四十九号）附則第三条第三項の規定により従前の例によることとされる準禁治産者及びその保佐人に関するこの法律による改正規定の適用については、次に掲げる改正規定を除き、なお従前の例による。</w:t>
+      </w:r>
+    </w:p>
+    <w:p>
+      <w:pPr>
+        <w:pStyle w:val="ListBullet"/>
+        <w:ind w:left="880"/>
+      </w:pPr>
+      <w:r>
+        <w:t>一から二十五まで</w:t>
+        <w:br/>
+        <w:t>略</w:t>
+      </w:r>
+    </w:p>
+    <w:p>
+      <w:pPr>
+        <w:pStyle w:val="Heading4"/>
+      </w:pPr>
+      <w:r>
+        <w:t>第四条</w:t>
+      </w:r>
+    </w:p>
+    <w:p>
+      <w:r>
+        <w:t>この法律の施行前にした行為に対する罰則の適用については、なお従前の例による。</w:t>
       </w:r>
     </w:p>
     <w:p>
@@ -5577,12 +4887,20 @@
         <w:pStyle w:val="Heading1"/>
       </w:pPr>
       <w:r>
-        <w:t>附　則（平成二六年四月二五日法律第二九号）</w:t>
-      </w:r>
-    </w:p>
-    <w:p>
-      <w:r>
-        <w:t>この法律は、公布の日から起算して二年を超えない範囲内において政令で定める日から施行する。</w:t>
+        <w:t>附則（平成一三年六月八日法律第四一号）</w:t>
+      </w:r>
+    </w:p>
+    <w:p>
+      <w:pPr>
+        <w:pStyle w:val="Heading4"/>
+      </w:pPr>
+      <w:r>
+        <w:t>第一条（施行期日）</w:t>
+      </w:r>
+    </w:p>
+    <w:p>
+      <w:r>
+        <w:t>この法律は、平成十四年四月一日から施行する。</w:t>
       </w:r>
     </w:p>
     <w:p>
@@ -5595,46 +4913,7 @@
         <w:pStyle w:val="Heading1"/>
       </w:pPr>
       <w:r>
-        <w:t>附　則（平成二六年六月一三日法律第六九号）</w:t>
-      </w:r>
-    </w:p>
-    <w:p>
-      <w:pPr>
-        <w:pStyle w:val="Heading4"/>
-      </w:pPr>
-      <w:r>
-        <w:t>第一条（施行期日）</w:t>
-      </w:r>
-    </w:p>
-    <w:p>
-      <w:r>
-        <w:t>この法律は、行政不服審査法（平成二十六年法律第六十八号）の施行の日から施行する。</w:t>
-      </w:r>
-    </w:p>
-    <w:p>
-      <w:pPr>
-        <w:pStyle w:val="Heading4"/>
-      </w:pPr>
-      <w:r>
-        <w:t>第五条（経過措置の原則）</w:t>
-      </w:r>
-    </w:p>
-    <w:p>
-      <w:r>
-        <w:t>行政庁の処分その他の行為又は不作為についての不服申立てであってこの法律の施行前にされた行政庁の処分その他の行為又はこの法律の施行前にされた申請に係る行政庁の不作為に係るものについては、この附則に特別の定めがある場合を除き、なお従前の例による。</w:t>
-      </w:r>
-    </w:p>
-    <w:p>
-      <w:pPr>
-        <w:pStyle w:val="Heading4"/>
-      </w:pPr>
-      <w:r>
-        <w:t>第六条（訴訟に関する経過措置）</w:t>
-      </w:r>
-    </w:p>
-    <w:p>
-      <w:r>
-        <w:t>この法律による改正前の法律の規定により不服申立てに対する行政庁の裁決、決定その他の行為を経た後でなければ訴えを提起できないこととされる事項であって、当該不服申立てを提起しないでこの法律の施行前にこれを提起すべき期間を経過したもの（当該不服申立てが他の不服申立てに対する行政庁の裁決、決定その他の行為を経た後でなければ提起できないとされる場合にあっては、当該他の不服申立てを提起しないでこの法律の施行前にこれを提起すべき期間を経過したものを含む。）の訴えの提起については、なお従前の例による。</w:t>
+        <w:t>附則（平成一三年一一月二八日法律第一二九号）</w:t>
       </w:r>
     </w:p>
     <w:p>
@@ -5643,7 +4922,7 @@
         <w:ind w:left="440"/>
       </w:pPr>
       <w:r>
-        <w:t>２</w:t>
+        <w:t>１</w:t>
       </w:r>
     </w:p>
     <w:p>
@@ -5651,7 +4930,7 @@
         <w:ind w:left="440"/>
       </w:pPr>
       <w:r>
-        <w:t>この法律の規定による改正前の法律の規定（前条の規定によりなお従前の例によることとされる場合を含む。）により異議申立てが提起された処分その他の行為であって、この法律の規定による改正後の法律の規定により審査請求に対する裁決を経た後でなければ取消しの訴えを提起することができないこととされるものの取消しの訴えの提起については、なお従前の例による。</w:t>
+        <w:t>この法律は、平成十四年四月一日から施行する。</w:t>
       </w:r>
     </w:p>
     <w:p>
@@ -5660,6 +4939,124 @@
         <w:ind w:left="440"/>
       </w:pPr>
       <w:r>
+        <w:t>２</w:t>
+      </w:r>
+    </w:p>
+    <w:p>
+      <w:pPr>
+        <w:ind w:left="440"/>
+      </w:pPr>
+      <w:r>
+        <w:t>この法律の施行前にした行為及びこの法律の規定により従前の例によることとされる場合におけるこの法律の施行後にした行為に対する罰則の適用については、なお従前の例による。</w:t>
+      </w:r>
+    </w:p>
+    <w:p>
+      <w:r>
+        <w:br w:type="page"/>
+      </w:r>
+    </w:p>
+    <w:p>
+      <w:pPr>
+        <w:pStyle w:val="Heading1"/>
+      </w:pPr>
+      <w:r>
+        <w:t>附則（平成一五年七月二五日法律第一二八号）</w:t>
+      </w:r>
+    </w:p>
+    <w:p>
+      <w:pPr>
+        <w:pStyle w:val="Heading4"/>
+      </w:pPr>
+      <w:r>
+        <w:t>第一条（施行期日）</w:t>
+      </w:r>
+    </w:p>
+    <w:p>
+      <w:r>
+        <w:t>この法律は、平成十六年四月一日から施行する。</w:t>
+        <w:br/>
+        <w:t>ただし、次の各号に掲げる規定は、当該各号に定める日から施行する。</w:t>
+      </w:r>
+    </w:p>
+    <w:p>
+      <w:pPr>
+        <w:pStyle w:val="ListBullet"/>
+        <w:ind w:left="880"/>
+      </w:pPr>
+      <w:r>
+        <w:t>一</w:t>
+        <w:br/>
+        <w:t>附則第六条、第十一条及び第十二条の規定</w:t>
+        <w:br/>
+        <w:br/>
+        <w:br/>
+        <w:t>公布の日</w:t>
+      </w:r>
+    </w:p>
+    <w:p>
+      <w:pPr>
+        <w:pStyle w:val="ListBullet"/>
+        <w:ind w:left="880"/>
+      </w:pPr>
+      <w:r>
+        <w:t>二</w:t>
+        <w:br/>
+        <w:t>略</w:t>
+      </w:r>
+    </w:p>
+    <w:p>
+      <w:pPr>
+        <w:pStyle w:val="ListBullet"/>
+        <w:ind w:left="880"/>
+      </w:pPr>
+      <w:r>
+        <w:t>三</w:t>
+        <w:br/>
+        <w:t>第八条（外国弁護士による法律事務の取扱いに関する特別措置法第八条、第十条、第十四条、第二十二条、第二十六条、第三十条、第五十条、第五十三条、第五十四条及び第五十六条から第五十八条までの改正規定を除く。）及び附則第十三条第二項の規定</w:t>
+        <w:br/>
+        <w:br/>
+        <w:br/>
+        <w:t>公布の日から起算して二年を超えない範囲内において政令で定める日</w:t>
+      </w:r>
+    </w:p>
+    <w:p>
+      <w:pPr>
+        <w:pStyle w:val="Heading4"/>
+      </w:pPr>
+      <w:r>
+        <w:t>第十二条（外国法事務弁護士の営利業務の届出に関する経過措置）</w:t>
+      </w:r>
+    </w:p>
+    <w:p>
+      <w:r>
+        <w:t>施行日前に第八条の規定による改正前の外国弁護士による法律事務の取扱いに関する特別措置法（以下「旧外弁法」という。）第五十条第一項において準用する旧弁護士法第三十条第三項の許可を受けて営利を目的とする業務を営み、若しくはこれを営む者の使用人となり、又は営利を目的とする法人の業務執行社員、取締役、執行役若しくは使用人となっている外国法事務弁護士は、施行日において引き続きその業務を営み、又はその地位にあろうとするときは、施行日前に、第八条の規定による改正後の外国弁護士による法律事務の取扱いに関する特別措置法（以下「新外弁法」という。）第五十条第一項において準用する新弁護士法第三十条第一項各号に掲げる区分に応じ、同項各号に規定する事項を、所属弁護士会に届け出ることができる。</w:t>
+      </w:r>
+    </w:p>
+    <w:p>
+      <w:pPr>
+        <w:pStyle w:val="Heading5"/>
+        <w:ind w:left="440"/>
+      </w:pPr>
+      <w:r>
+        <w:t>２</w:t>
+      </w:r>
+    </w:p>
+    <w:p>
+      <w:pPr>
+        <w:ind w:left="440"/>
+      </w:pPr>
+      <w:r>
+        <w:t>前項の規定による届出をした者は、その届出に係る事項に変更を生じたときは、遅滞なく、その旨を所属弁護士会に届け出なければならない。</w:t>
+        <w:br/>
+        <w:t>施行日前に届出に係る業務を廃止し、又は届出に係る地位を失ったときも、同様とする。</w:t>
+      </w:r>
+    </w:p>
+    <w:p>
+      <w:pPr>
+        <w:pStyle w:val="Heading5"/>
+        <w:ind w:left="440"/>
+      </w:pPr>
+      <w:r>
         <w:t>３</w:t>
       </w:r>
     </w:p>
@@ -5668,6 +5065,167 @@
         <w:ind w:left="440"/>
       </w:pPr>
       <w:r>
+        <w:t>前二項の規定による届出のあった事項については、施行日に新外弁法第五十条第一項において準用する新弁護士法第三十条第一項の規定による届出があったものとみなす。</w:t>
+        <w:br/>
+        <w:t>ただし、前項後段の規定による届出があったものについては、この限りでない。</w:t>
+      </w:r>
+    </w:p>
+    <w:p>
+      <w:pPr>
+        <w:pStyle w:val="Heading4"/>
+      </w:pPr>
+      <w:r>
+        <w:t>第十三条（外国法事務弁護士の懲戒の処分に関する経過措置）</w:t>
+      </w:r>
+    </w:p>
+    <w:p>
+      <w:r>
+        <w:t>施行日前に外国法事務弁護士が旧外弁法第五十条第一項の規定において準用する旧弁護士法第三十条の規定に違反したことによる懲戒の処分については、なお従前の例による。</w:t>
+      </w:r>
+    </w:p>
+    <w:p>
+      <w:pPr>
+        <w:pStyle w:val="Heading5"/>
+        <w:ind w:left="440"/>
+      </w:pPr>
+      <w:r>
+        <w:t>２</w:t>
+      </w:r>
+    </w:p>
+    <w:p>
+      <w:pPr>
+        <w:ind w:left="440"/>
+      </w:pPr>
+      <w:r>
+        <w:t>附則第一条第三号に定める日前に外国法事務弁護士が旧外弁法第四十五条及び第四十九条から第四十九条の四までの規定に違反したことによる懲戒の処分については、なお従前の例による。</w:t>
+      </w:r>
+    </w:p>
+    <w:p>
+      <w:pPr>
+        <w:pStyle w:val="Heading4"/>
+      </w:pPr>
+      <w:r>
+        <w:t>第十四条（外国法事務弁護士の懲戒の手続に関する経過措置）</w:t>
+      </w:r>
+    </w:p>
+    <w:p>
+      <w:r>
+        <w:t>新外弁法第五十三条第七項の規定は、施行日前に日本弁護士連合会がした懲戒の処分については、適用しない。</w:t>
+      </w:r>
+    </w:p>
+    <w:p>
+      <w:r>
+        <w:br w:type="page"/>
+      </w:r>
+    </w:p>
+    <w:p>
+      <w:pPr>
+        <w:pStyle w:val="Heading1"/>
+      </w:pPr>
+      <w:r>
+        <w:t>附則（平成二六年四月二五日法律第二九号）</w:t>
+      </w:r>
+    </w:p>
+    <w:p>
+      <w:pPr>
+        <w:pStyle w:val="Heading5"/>
+        <w:ind w:left="440"/>
+      </w:pPr>
+      <w:r>
+        <w:t>１</w:t>
+      </w:r>
+    </w:p>
+    <w:p>
+      <w:pPr>
+        <w:ind w:left="440"/>
+      </w:pPr>
+      <w:r>
+        <w:t>この法律は、公布の日から起算して二年を超えない範囲内において政令で定める日から施行する。</w:t>
+      </w:r>
+    </w:p>
+    <w:p>
+      <w:r>
+        <w:br w:type="page"/>
+      </w:r>
+    </w:p>
+    <w:p>
+      <w:pPr>
+        <w:pStyle w:val="Heading1"/>
+      </w:pPr>
+      <w:r>
+        <w:t>附則（平成二六年六月一三日法律第六九号）</w:t>
+      </w:r>
+    </w:p>
+    <w:p>
+      <w:pPr>
+        <w:pStyle w:val="Heading4"/>
+      </w:pPr>
+      <w:r>
+        <w:t>第一条（施行期日）</w:t>
+      </w:r>
+    </w:p>
+    <w:p>
+      <w:r>
+        <w:t>この法律は、行政不服審査法（平成二十六年法律第六十八号）の施行の日から施行する。</w:t>
+      </w:r>
+    </w:p>
+    <w:p>
+      <w:pPr>
+        <w:pStyle w:val="Heading4"/>
+      </w:pPr>
+      <w:r>
+        <w:t>第五条（経過措置の原則）</w:t>
+      </w:r>
+    </w:p>
+    <w:p>
+      <w:r>
+        <w:t>行政庁の処分その他の行為又は不作為についての不服申立てであってこの法律の施行前にされた行政庁の処分その他の行為又はこの法律の施行前にされた申請に係る行政庁の不作為に係るものについては、この附則に特別の定めがある場合を除き、なお従前の例による。</w:t>
+      </w:r>
+    </w:p>
+    <w:p>
+      <w:pPr>
+        <w:pStyle w:val="Heading4"/>
+      </w:pPr>
+      <w:r>
+        <w:t>第六条（訴訟に関する経過措置）</w:t>
+      </w:r>
+    </w:p>
+    <w:p>
+      <w:r>
+        <w:t>この法律による改正前の法律の規定により不服申立てに対する行政庁の裁決、決定その他の行為を経た後でなければ訴えを提起できないこととされる事項であって、当該不服申立てを提起しないでこの法律の施行前にこれを提起すべき期間を経過したもの（当該不服申立てが他の不服申立てに対する行政庁の裁決、決定その他の行為を経た後でなければ提起できないとされる場合にあっては、当該他の不服申立てを提起しないでこの法律の施行前にこれを提起すべき期間を経過したものを含む。）の訴えの提起については、なお従前の例による。</w:t>
+      </w:r>
+    </w:p>
+    <w:p>
+      <w:pPr>
+        <w:pStyle w:val="Heading5"/>
+        <w:ind w:left="440"/>
+      </w:pPr>
+      <w:r>
+        <w:t>２</w:t>
+      </w:r>
+    </w:p>
+    <w:p>
+      <w:pPr>
+        <w:ind w:left="440"/>
+      </w:pPr>
+      <w:r>
+        <w:t>この法律の規定による改正前の法律の規定（前条の規定によりなお従前の例によることとされる場合を含む。）により異議申立てが提起された処分その他の行為であって、この法律の規定による改正後の法律の規定により審査請求に対する裁決を経た後でなければ取消しの訴えを提起することができないこととされるものの取消しの訴えの提起については、なお従前の例による。</w:t>
+      </w:r>
+    </w:p>
+    <w:p>
+      <w:pPr>
+        <w:pStyle w:val="Heading5"/>
+        <w:ind w:left="440"/>
+      </w:pPr>
+      <w:r>
+        <w:t>３</w:t>
+      </w:r>
+    </w:p>
+    <w:p>
+      <w:pPr>
+        <w:ind w:left="440"/>
+      </w:pPr>
+      <w:r>
         <w:t>不服申立てに対する行政庁の裁決、決定その他の行為の取消しの訴えであって、この法律の施行前に提起されたものについては、なお従前の例による。</w:t>
       </w:r>
     </w:p>
@@ -5707,7 +5265,7 @@
         <w:pStyle w:val="Heading1"/>
       </w:pPr>
       <w:r>
-        <w:t>附　則（平成二六年六月一三日法律第七〇号）</w:t>
+        <w:t>附則（平成二六年六月一三日法律第七〇号）</w:t>
       </w:r>
     </w:p>
     <w:p>
@@ -5733,7 +5291,7 @@
         <w:pStyle w:val="Heading1"/>
       </w:pPr>
       <w:r>
-        <w:t>附　則（令和元年六月一四日法律第三七号）</w:t>
+        <w:t>附則（令和元年六月一四日法律第三七号）</w:t>
       </w:r>
     </w:p>
     <w:p>
@@ -5747,6 +5305,8 @@
     <w:p>
       <w:r>
         <w:t>この法律は、公布の日から起算して三月を経過した日から施行する。</w:t>
+        <w:br/>
+        <w:t>ただし、次の各号に掲げる規定は、当該各号に定める日から施行する。</w:t>
       </w:r>
     </w:p>
     <w:p>
@@ -5785,7 +5345,7 @@
         <w:pStyle w:val="Heading1"/>
       </w:pPr>
       <w:r>
-        <w:t>附　則（令和二年五月二九日法律第三三号）</w:t>
+        <w:t>附則（令和二年五月二九日法律第三三号）</w:t>
       </w:r>
     </w:p>
     <w:p>
@@ -5799,6 +5359,8 @@
     <w:p>
       <w:r>
         <w:t>この法律は、公布の日から起算して二年六月を超えない範囲内において政令で定める日から施行する。</w:t>
+        <w:br/>
+        <w:t>ただし、第一条並びに次条から附則第五条まで及び附則第二十六条の規定は、公布の日から起算して三月を経過した日から施行する。</w:t>
       </w:r>
     </w:p>
     <w:p>
@@ -5860,7 +5422,7 @@
     </w:pPr>
     <w:r>
       <w:tab/>
-      <w:t>WeGov v0.1 - FTS141</w:t>
+      <w:t>WeGov v0.2 - FTS141</w:t>
     </w:r>
   </w:p>
 </w:ftr>
